--- a/ODI Interview Q&A.docx
+++ b/ODI Interview Q&A.docx
@@ -1,6 +1,6 @@
 
 <file path=word/document.xml><?xml version="1.0" encoding="utf-8"?>
-<w:document xmlns:wpc="http://schemas.microsoft.com/office/word/2010/wordprocessingCanvas" xmlns:mc="http://schemas.openxmlformats.org/markup-compatibility/2006" xmlns:o="urn:schemas-microsoft-com:office:office" xmlns:r="http://schemas.openxmlformats.org/officeDocument/2006/relationships" xmlns:m="http://schemas.openxmlformats.org/officeDocument/2006/math" xmlns:v="urn:schemas-microsoft-com:vml" xmlns:wp14="http://schemas.microsoft.com/office/word/2010/wordprocessingDrawing" xmlns:wp="http://schemas.openxmlformats.org/drawingml/2006/wordprocessingDrawing" xmlns:w10="urn:schemas-microsoft-com:office:word" xmlns:w="http://schemas.openxmlformats.org/wordprocessingml/2006/main" xmlns:w14="http://schemas.microsoft.com/office/word/2010/wordml" xmlns:w15="http://schemas.microsoft.com/office/word/2012/wordml" xmlns:wpg="http://schemas.microsoft.com/office/word/2010/wordprocessingGroup" xmlns:wpi="http://schemas.microsoft.com/office/word/2010/wordprocessingInk" xmlns:wne="http://schemas.microsoft.com/office/word/2006/wordml" xmlns:wps="http://schemas.microsoft.com/office/word/2010/wordprocessingShape" mc:Ignorable="w14 w15 wp14">
+<w:document xmlns:wpc="http://schemas.microsoft.com/office/word/2010/wordprocessingCanvas" xmlns:mo="http://schemas.microsoft.com/office/mac/office/2008/main" xmlns:mc="http://schemas.openxmlformats.org/markup-compatibility/2006" xmlns:mv="urn:schemas-microsoft-com:mac:vml" xmlns:o="urn:schemas-microsoft-com:office:office" xmlns:r="http://schemas.openxmlformats.org/officeDocument/2006/relationships" xmlns:m="http://schemas.openxmlformats.org/officeDocument/2006/math" xmlns:v="urn:schemas-microsoft-com:vml" xmlns:wp14="http://schemas.microsoft.com/office/word/2010/wordprocessingDrawing" xmlns:wp="http://schemas.openxmlformats.org/drawingml/2006/wordprocessingDrawing" xmlns:w10="urn:schemas-microsoft-com:office:word" xmlns:w="http://schemas.openxmlformats.org/wordprocessingml/2006/main" xmlns:w14="http://schemas.microsoft.com/office/word/2010/wordml" xmlns:w15="http://schemas.microsoft.com/office/word/2012/wordml" xmlns:wpg="http://schemas.microsoft.com/office/word/2010/wordprocessingGroup" xmlns:wpi="http://schemas.microsoft.com/office/word/2010/wordprocessingInk" xmlns:wne="http://schemas.microsoft.com/office/word/2006/wordml" xmlns:wps="http://schemas.microsoft.com/office/word/2010/wordprocessingShape" mc:Ignorable="w14 w15 wp14">
   <w:body>
     <w:p>
       <w:pPr>
@@ -89,10 +89,7 @@
         <w:pStyle w:val="ListParagraph"/>
       </w:pPr>
       <w:r>
-        <w:t>Generic</w:t>
-      </w:r>
-      <w:r>
-        <w:t> profiles have the Generic privilege option selected for all object methods</w:t>
+        <w:t>Generic profiles have the Generic privilege option selected for all object methods</w:t>
       </w:r>
       <w:r>
         <w:t xml:space="preserve">, it is advisable not to make changes to these profiles because generic options settings will be lost forever and could not be reassigned ever, hence we use non generic profiles. </w:t>
@@ -268,13 +265,7 @@
         <w:pStyle w:val="ListParagraph"/>
       </w:pPr>
       <w:r>
-        <w:t>REPOSITORY_EXPLORER</w:t>
-      </w:r>
-      <w:r>
-        <w:t xml:space="preserve"> - </w:t>
-      </w:r>
-      <w:r>
-        <w:t>Profile granted with privileges to view objects. Use this profile for users who do not need to modify objects.</w:t>
+        <w:t>REPOSITORY_EXPLORER - Profile granted with privileges to view objects. Use this profile for users who do not need to modify objects.</w:t>
       </w:r>
     </w:p>
     <w:p>
@@ -298,7 +289,7 @@
       <w:pPr>
         <w:pStyle w:val="ListParagraph"/>
       </w:pPr>
-      <w:hyperlink r:id="rId7" w:history="1">
+      <w:hyperlink r:id="rId7" w:anchor="ODIAD688" w:history="1">
         <w:r>
           <w:rPr>
             <w:rStyle w:val="Hyperlink"/>
@@ -431,10 +422,7 @@
         <w:pStyle w:val="ListParagraph"/>
       </w:pPr>
       <w:r>
-        <w:t>An action corresponds to a DDL operation</w:t>
-      </w:r>
-      <w:r>
-        <w:t>. They are used by the Common Format Designer to generate the scripts that implement a data model into a data server or synchronize the differences between a data model described in Oracle Data Integrator and its implementation in the data server.</w:t>
+        <w:t>An action corresponds to a DDL operation. They are used by the Common Format Designer to generate the scripts that implement a data model into a data server or synchronize the differences between a data model described in Oracle Data Integrator and its implementation in the data server.</w:t>
       </w:r>
     </w:p>
     <w:p>
@@ -501,10 +489,7 @@
         <w:t>What is the order of isolation levels</w:t>
       </w:r>
       <w:r>
-        <w:t xml:space="preserve"> </w:t>
-      </w:r>
-      <w:r>
-        <w:t>for an action in topology</w:t>
+        <w:t xml:space="preserve"> for an action in topology</w:t>
       </w:r>
       <w:r>
         <w:t>?</w:t>
@@ -648,7 +633,7 @@
             <w:r>
               <w:rPr>
                 <w:noProof/>
-                <w:lang w:val="en-US"/>
+                <w:lang w:eastAsia="en-GB"/>
               </w:rPr>
               <mc:AlternateContent>
                 <mc:Choice Requires="wps">
@@ -739,7 +724,7 @@
             <w:r>
               <w:rPr>
                 <w:noProof/>
-                <w:lang w:val="en-US"/>
+                <w:lang w:eastAsia="en-GB"/>
               </w:rPr>
               <mc:AlternateContent>
                 <mc:Choice Requires="wps">
@@ -827,7 +812,7 @@
             <w:r>
               <w:rPr>
                 <w:noProof/>
-                <w:lang w:val="en-US"/>
+                <w:lang w:eastAsia="en-GB"/>
               </w:rPr>
               <mc:AlternateContent>
                 <mc:Choice Requires="wps">
@@ -942,7 +927,7 @@
             <w:r>
               <w:rPr>
                 <w:noProof/>
-                <w:lang w:val="en-US"/>
+                <w:lang w:eastAsia="en-GB"/>
               </w:rPr>
               <mc:AlternateContent>
                 <mc:Choice Requires="wps">
@@ -1030,7 +1015,7 @@
             <w:r>
               <w:rPr>
                 <w:noProof/>
-                <w:lang w:val="en-US"/>
+                <w:lang w:eastAsia="en-GB"/>
               </w:rPr>
               <mc:AlternateContent>
                 <mc:Choice Requires="wps">
@@ -1156,7 +1141,7 @@
             <w:r>
               <w:rPr>
                 <w:noProof/>
-                <w:lang w:val="en-US"/>
+                <w:lang w:eastAsia="en-GB"/>
               </w:rPr>
               <mc:AlternateContent>
                 <mc:Choice Requires="wps">
@@ -1387,10 +1372,7 @@
         </w:numPr>
       </w:pPr>
       <w:r>
-        <w:t xml:space="preserve">Use UD columns to </w:t>
-      </w:r>
-      <w:r>
-        <w:t>skip during data update</w:t>
+        <w:t>Use UD columns to skip during data update</w:t>
       </w:r>
     </w:p>
     <w:p>
@@ -1510,16 +1492,7 @@
         <w:pStyle w:val="ListParagraph"/>
       </w:pPr>
       <w:r>
-        <w:t xml:space="preserve">Restart from failed task </w:t>
-      </w:r>
-      <w:r>
-        <w:t>– lp restarts sam</w:t>
-      </w:r>
-      <w:r>
-        <w:t xml:space="preserve">e session id from failed step (failed step in a package </w:t>
-      </w:r>
-      <w:r>
-        <w:t>if one step in pkg has failed)</w:t>
+        <w:t>Restart from failed task – lp restarts same session id from failed step (failed step in a package if one step in pkg has failed)</w:t>
       </w:r>
     </w:p>
     <w:p>
@@ -1553,6 +1526,653 @@
       </w:pPr>
       <w:r>
         <w:t>Run exception and ignore</w:t>
+      </w:r>
+    </w:p>
+    <w:p>
+      <w:pPr>
+        <w:pStyle w:val="ListParagraph"/>
+      </w:pPr>
+    </w:p>
+    <w:p>
+      <w:pPr>
+        <w:pStyle w:val="ListParagraph"/>
+        <w:numPr>
+          <w:ilvl w:val="0"/>
+          <w:numId w:val="7"/>
+        </w:numPr>
+      </w:pPr>
+      <w:r>
+        <w:t>Importance of temporary indexes</w:t>
+      </w:r>
+    </w:p>
+    <w:p>
+      <w:pPr>
+        <w:pStyle w:val="ListParagraph"/>
+      </w:pPr>
+      <w:r>
+        <w:t>If you want ODI to automatically generate a temporary index to optimize the execution of a filter, join, or datastore, select the node in the physical diagram.</w:t>
+      </w:r>
+      <w:r>
+        <w:t xml:space="preserve"> </w:t>
+      </w:r>
+      <w:r>
+        <w:t>In the property inspector, select the Temporary Indexes tab. You can double-click the Index Type field to select a temporary index type.</w:t>
+      </w:r>
+    </w:p>
+    <w:p>
+      <w:pPr>
+        <w:pStyle w:val="ListParagraph"/>
+      </w:pPr>
+    </w:p>
+    <w:p>
+      <w:pPr>
+        <w:pStyle w:val="ListParagraph"/>
+        <w:numPr>
+          <w:ilvl w:val="0"/>
+          <w:numId w:val="7"/>
+        </w:numPr>
+      </w:pPr>
+      <w:r>
+        <w:t>Flow control and static control</w:t>
+      </w:r>
+    </w:p>
+    <w:p>
+      <w:pPr>
+        <w:pStyle w:val="ListParagraph"/>
+      </w:pPr>
+      <w:r>
+        <w:t>Flow Control checks the data in the incoming flow before it gets integrated into a target, and Static Control checks constraints on the target datastore after integration.</w:t>
+      </w:r>
+      <w:r>
+        <w:t xml:space="preserve"> </w:t>
+      </w:r>
+    </w:p>
+    <w:p>
+      <w:pPr>
+        <w:pStyle w:val="ListParagraph"/>
+      </w:pPr>
+      <w:r>
+        <w:t>Flow control is selected by default.</w:t>
+      </w:r>
+    </w:p>
+    <w:p>
+      <w:pPr>
+        <w:pStyle w:val="ListParagraph"/>
+      </w:pPr>
+    </w:p>
+    <w:p>
+      <w:pPr>
+        <w:pStyle w:val="ListParagraph"/>
+      </w:pPr>
+      <w:r>
+        <w:t>Flow – before loading to target</w:t>
+      </w:r>
+    </w:p>
+    <w:p>
+      <w:pPr>
+        <w:pStyle w:val="ListParagraph"/>
+      </w:pPr>
+      <w:r>
+        <w:t>Static – After loading to target</w:t>
+      </w:r>
+    </w:p>
+    <w:p>
+      <w:pPr>
+        <w:pStyle w:val="ListParagraph"/>
+      </w:pPr>
+    </w:p>
+    <w:p>
+      <w:pPr>
+        <w:pStyle w:val="ListParagraph"/>
+        <w:numPr>
+          <w:ilvl w:val="0"/>
+          <w:numId w:val="7"/>
+        </w:numPr>
+      </w:pPr>
+      <w:r>
+        <w:t>Parallel target load in 12c</w:t>
+      </w:r>
+    </w:p>
+    <w:p>
+      <w:pPr>
+        <w:pStyle w:val="ListParagraph"/>
+      </w:pPr>
+      <w:r>
+        <w:t xml:space="preserve">Done using </w:t>
+      </w:r>
+      <w:r>
+        <w:t>“</w:t>
+      </w:r>
+      <w:r>
+        <w:t>Use Unique Temporary Object Names.</w:t>
+      </w:r>
+      <w:r>
+        <w:t>”</w:t>
+      </w:r>
+    </w:p>
+    <w:p>
+      <w:pPr>
+        <w:pStyle w:val="ListParagraph"/>
+      </w:pPr>
+    </w:p>
+    <w:p>
+      <w:pPr>
+        <w:pStyle w:val="ListParagraph"/>
+        <w:numPr>
+          <w:ilvl w:val="0"/>
+          <w:numId w:val="7"/>
+        </w:numPr>
+      </w:pPr>
+      <w:r>
+        <w:t>In session parallelism in 12c</w:t>
+      </w:r>
+    </w:p>
+    <w:p>
+      <w:pPr>
+        <w:pStyle w:val="ListParagraph"/>
+      </w:pPr>
+      <w:r>
+        <w:lastRenderedPageBreak/>
+        <w:t>Done by grouping/separating execution units.</w:t>
+      </w:r>
+    </w:p>
+    <w:p>
+      <w:pPr>
+        <w:pStyle w:val="ListParagraph"/>
+      </w:pPr>
+    </w:p>
+    <w:p>
+      <w:pPr>
+        <w:pStyle w:val="ListParagraph"/>
+        <w:numPr>
+          <w:ilvl w:val="0"/>
+          <w:numId w:val="7"/>
+        </w:numPr>
+      </w:pPr>
+      <w:r>
+        <w:t>Have you ever used custom templates?</w:t>
+      </w:r>
+    </w:p>
+    <w:p>
+      <w:pPr>
+        <w:pStyle w:val="ListParagraph"/>
+      </w:pPr>
+      <w:r>
+        <w:t xml:space="preserve">Yes , custom templates are simply used to override the </w:t>
+      </w:r>
+      <w:r>
+        <w:t>source datastore query. They are present in the extract options  tab in physical diagram of a mapping.</w:t>
+      </w:r>
+    </w:p>
+    <w:p>
+      <w:pPr>
+        <w:pStyle w:val="ListParagraph"/>
+      </w:pPr>
+    </w:p>
+    <w:p>
+      <w:pPr>
+        <w:pStyle w:val="ListParagraph"/>
+      </w:pPr>
+      <w:r>
+        <w:t>Each component in the physical diagram, excluding access points and target datastores, has an Extraction Options tab in the property inspector.</w:t>
+      </w:r>
+    </w:p>
+    <w:p>
+      <w:pPr>
+        <w:pStyle w:val="ListParagraph"/>
+      </w:pPr>
+    </w:p>
+    <w:p>
+      <w:pPr>
+        <w:pStyle w:val="ListParagraph"/>
+        <w:numPr>
+          <w:ilvl w:val="0"/>
+          <w:numId w:val="7"/>
+        </w:numPr>
+      </w:pPr>
+      <w:r>
+        <w:t>What is the purpose of table fu</w:t>
+      </w:r>
+      <w:r>
+        <w:t>n</w:t>
+      </w:r>
+      <w:r>
+        <w:t>ction in ODI ?</w:t>
+      </w:r>
+    </w:p>
+    <w:p>
+      <w:pPr>
+        <w:pStyle w:val="ListParagraph"/>
+      </w:pPr>
+      <w:r>
+        <w:t>We can use it as dynamic virtual table for staging. Advantage of table function is performance and memory.</w:t>
+      </w:r>
+    </w:p>
+    <w:p>
+      <w:pPr>
+        <w:pStyle w:val="ListParagraph"/>
+      </w:pPr>
+    </w:p>
+    <w:p>
+      <w:pPr>
+        <w:pStyle w:val="ListParagraph"/>
+        <w:numPr>
+          <w:ilvl w:val="0"/>
+          <w:numId w:val="7"/>
+        </w:numPr>
+      </w:pPr>
+      <w:r>
+        <w:t>How can you handle multiple deployment specifications in ODI?</w:t>
+      </w:r>
+    </w:p>
+    <w:p>
+      <w:pPr>
+        <w:pStyle w:val="ListParagraph"/>
+      </w:pPr>
+      <w:r>
+        <w:t>By using multiple physical diagrams</w:t>
+      </w:r>
+    </w:p>
+    <w:p>
+      <w:pPr>
+        <w:pStyle w:val="ListParagraph"/>
+      </w:pPr>
+    </w:p>
+    <w:p>
+      <w:pPr>
+        <w:pStyle w:val="ListParagraph"/>
+        <w:numPr>
+          <w:ilvl w:val="0"/>
+          <w:numId w:val="7"/>
+        </w:numPr>
+      </w:pPr>
+      <w:r>
+        <w:t>How can you limit concurrent execution of scenarios and load plans?</w:t>
+      </w:r>
+    </w:p>
+    <w:p>
+      <w:pPr>
+        <w:pStyle w:val="ListParagraph"/>
+      </w:pPr>
+      <w:r>
+        <w:t>Enable the Limit Concurrent Executions check box if you do not want to allow multiple instances of this scenario or load plan to be run at the same time</w:t>
+      </w:r>
+      <w:r>
+        <w:t>.</w:t>
+      </w:r>
+    </w:p>
+    <w:p>
+      <w:pPr>
+        <w:pStyle w:val="ListParagraph"/>
+      </w:pPr>
+    </w:p>
+    <w:p>
+      <w:pPr>
+        <w:pStyle w:val="ListParagraph"/>
+      </w:pPr>
+      <w:r>
+        <w:t>If Limit Concurrent Executions is enabled, set your desired Violation Behavio</w:t>
+      </w:r>
+      <w:r>
+        <w:t>u</w:t>
+      </w:r>
+      <w:r>
+        <w:t>r:</w:t>
+      </w:r>
+    </w:p>
+    <w:p>
+      <w:pPr>
+        <w:pStyle w:val="ListParagraph"/>
+      </w:pPr>
+      <w:r>
+        <w:t>Raise Execution Error</w:t>
+      </w:r>
+      <w:r>
+        <w:t xml:space="preserve"> and </w:t>
+      </w:r>
+      <w:r>
+        <w:t>Wait to Execute</w:t>
+      </w:r>
+    </w:p>
+    <w:p>
+      <w:pPr>
+        <w:pStyle w:val="ListParagraph"/>
+      </w:pPr>
+    </w:p>
+    <w:p>
+      <w:pPr>
+        <w:pStyle w:val="ListParagraph"/>
+        <w:numPr>
+          <w:ilvl w:val="0"/>
+          <w:numId w:val="7"/>
+        </w:numPr>
+      </w:pPr>
+      <w:r>
+        <w:t>Is it possible to generate a group of scenarios?</w:t>
+      </w:r>
+    </w:p>
+    <w:p>
+      <w:pPr>
+        <w:pStyle w:val="ListParagraph"/>
+      </w:pPr>
+      <w:r>
+        <w:t>Select a project or folder containing all objects and then select Generate All Scenarios.</w:t>
+      </w:r>
+    </w:p>
+    <w:p>
+      <w:pPr>
+        <w:pStyle w:val="ListParagraph"/>
+      </w:pPr>
+    </w:p>
+    <w:p>
+      <w:pPr>
+        <w:pStyle w:val="ListParagraph"/>
+        <w:numPr>
+          <w:ilvl w:val="0"/>
+          <w:numId w:val="7"/>
+        </w:numPr>
+      </w:pPr>
+      <w:r>
+        <w:t>What are the different scenario generation modes?</w:t>
+      </w:r>
+    </w:p>
+    <w:p>
+      <w:pPr>
+        <w:pStyle w:val="ListParagraph"/>
+      </w:pPr>
+      <w:r>
+        <w:t>Replace: Overwrites for each object the last scenario version with a new one with the same internal ID, name and version. Sessions, scenario reports and schedules are deleted. If no scenario exists for an object, a scenario with version number 001 is created.</w:t>
+      </w:r>
+    </w:p>
+    <w:p>
+      <w:pPr>
+        <w:pStyle w:val="ListParagraph"/>
+      </w:pPr>
+    </w:p>
+    <w:p>
+      <w:pPr>
+        <w:pStyle w:val="ListParagraph"/>
+      </w:pPr>
+      <w:r>
+        <w:t>Re-generate: Overwrites for each object the last scenario version with a new one with the same internal ID, name and version. It preserves the schedule, sessions, scenario reports, variable selections, and concurrent execution control settings. If no scenario exists for an object, no scenario is created using this mode.</w:t>
+      </w:r>
+    </w:p>
+    <w:p>
+      <w:pPr>
+        <w:pStyle w:val="ListParagraph"/>
+      </w:pPr>
+    </w:p>
+    <w:p>
+      <w:pPr>
+        <w:pStyle w:val="ListParagraph"/>
+      </w:pPr>
+      <w:r>
+        <w:t>Creation: Creates for each object a new scenario with the same name as the last scenario version and with an automatically incremented version number. If no scenario exists for an object, a scenario named after the object with version number 001 is created.</w:t>
+      </w:r>
+    </w:p>
+    <w:p>
+      <w:pPr>
+        <w:pStyle w:val="ListParagraph"/>
+      </w:pPr>
+    </w:p>
+    <w:p>
+      <w:r>
+        <w:br w:type="page"/>
+      </w:r>
+    </w:p>
+    <w:p>
+      <w:pPr>
+        <w:pStyle w:val="ListParagraph"/>
+        <w:numPr>
+          <w:ilvl w:val="0"/>
+          <w:numId w:val="7"/>
+        </w:numPr>
+      </w:pPr>
+      <w:r>
+        <w:lastRenderedPageBreak/>
+        <w:t>What are the various restart options in load plan?</w:t>
+      </w:r>
+    </w:p>
+    <w:p>
+      <w:pPr>
+        <w:ind w:left="720"/>
+      </w:pPr>
+      <w:r>
+        <w:t>Serial</w:t>
+      </w:r>
+      <w:r>
+        <w:t xml:space="preserve">: </w:t>
+      </w:r>
+    </w:p>
+    <w:p>
+      <w:pPr>
+        <w:ind w:left="720"/>
+      </w:pPr>
+      <w:r>
+        <w:rPr>
+          <w:u w:val="single"/>
+        </w:rPr>
+        <w:t xml:space="preserve">Restart all children: </w:t>
+      </w:r>
+      <w:r>
+        <w:t>When the Load Plan is restarted and if this step is in error, the sequence of st</w:t>
+      </w:r>
+      <w:r>
+        <w:t>eps restarts from the first one.</w:t>
+      </w:r>
+    </w:p>
+    <w:p>
+      <w:pPr>
+        <w:ind w:left="720"/>
+      </w:pPr>
+      <w:r>
+        <w:rPr>
+          <w:u w:val="single"/>
+        </w:rPr>
+        <w:t>Restart from failure:</w:t>
+      </w:r>
+      <w:r>
+        <w:t xml:space="preserve"> When the Load Plan is restarted and if this step is in error, the sequence of child steps starts from the one that has failed.</w:t>
+      </w:r>
+    </w:p>
+    <w:p>
+      <w:pPr>
+        <w:ind w:left="720"/>
+      </w:pPr>
+    </w:p>
+    <w:p>
+      <w:pPr>
+        <w:ind w:left="720"/>
+      </w:pPr>
+      <w:r>
+        <w:t>Parallel</w:t>
+      </w:r>
+      <w:r>
+        <w:t>:</w:t>
+      </w:r>
+    </w:p>
+    <w:p>
+      <w:pPr>
+        <w:ind w:left="720"/>
+      </w:pPr>
+      <w:r>
+        <w:rPr>
+          <w:u w:val="single"/>
+        </w:rPr>
+        <w:t>Restart all children:</w:t>
+      </w:r>
+      <w:r>
+        <w:t xml:space="preserve"> When the Load Plan is restarted and if this step is in error, all the child steps are restarted regardless of their status. This is the default value.</w:t>
+      </w:r>
+    </w:p>
+    <w:p>
+      <w:pPr>
+        <w:ind w:left="720"/>
+      </w:pPr>
+      <w:r>
+        <w:rPr>
+          <w:u w:val="single"/>
+        </w:rPr>
+        <w:t>Restart from failed children</w:t>
+      </w:r>
+      <w:r>
+        <w:t>: When the Load Plan is restarted and if this step is in error, only the failed child steps are restarted in parallel.</w:t>
+      </w:r>
+    </w:p>
+    <w:p>
+      <w:pPr>
+        <w:ind w:left="720"/>
+      </w:pPr>
+    </w:p>
+    <w:p>
+      <w:pPr>
+        <w:ind w:left="720"/>
+      </w:pPr>
+      <w:r>
+        <w:t>Run Scenario</w:t>
+      </w:r>
+      <w:r>
+        <w:t xml:space="preserve">: </w:t>
+      </w:r>
+    </w:p>
+    <w:p/>
+    <w:p>
+      <w:pPr>
+        <w:ind w:left="720"/>
+      </w:pPr>
+      <w:r>
+        <w:rPr>
+          <w:u w:val="single"/>
+        </w:rPr>
+        <w:t>Restart from new session</w:t>
+      </w:r>
+      <w:r>
+        <w:t>: When restarting the Load Plan and this Run Scenario step is in error, start the scenario and create a new session. This is the default value.</w:t>
+      </w:r>
+    </w:p>
+    <w:p>
+      <w:pPr>
+        <w:ind w:left="720"/>
+      </w:pPr>
+      <w:r>
+        <w:rPr>
+          <w:u w:val="single"/>
+        </w:rPr>
+        <w:t>Restart from failed step:</w:t>
+      </w:r>
+      <w:r>
+        <w:t xml:space="preserve"> When restarting the Load Plan and this Run Scenario step is in error, restart the session from the step in error. All the tasks under this step are restarted.</w:t>
+      </w:r>
+    </w:p>
+    <w:p>
+      <w:pPr>
+        <w:ind w:left="720"/>
+      </w:pPr>
+      <w:r>
+        <w:rPr>
+          <w:u w:val="single"/>
+        </w:rPr>
+        <w:t xml:space="preserve">Restart from failed task: </w:t>
+      </w:r>
+      <w:r>
+        <w:t>When restarting the Load Plan and this Run Scenario step is in error, restart the session from the task in error.</w:t>
+      </w:r>
+    </w:p>
+    <w:p>
+      <w:pPr>
+        <w:ind w:left="720"/>
+      </w:pPr>
+    </w:p>
+    <w:p>
+      <w:pPr>
+        <w:pStyle w:val="ListParagraph"/>
+        <w:numPr>
+          <w:ilvl w:val="0"/>
+          <w:numId w:val="7"/>
+        </w:numPr>
+      </w:pPr>
+      <w:r>
+        <w:t>How to read n number of files in target.</w:t>
+      </w:r>
+    </w:p>
+    <w:p>
+      <w:pPr>
+        <w:pStyle w:val="ListParagraph"/>
+      </w:pPr>
+      <w:r>
+        <w:t>In OSCommand component I gave ls &gt;&gt; filelist.txt</w:t>
+      </w:r>
+    </w:p>
+    <w:p>
+      <w:pPr>
+        <w:pStyle w:val="ListParagraph"/>
+      </w:pPr>
+      <w:r>
+        <w:t>I had an interface reading file filelist.txt into a table with a sequence number for each row.</w:t>
+      </w:r>
+    </w:p>
+    <w:p>
+      <w:pPr>
+        <w:pStyle w:val="ListParagraph"/>
+      </w:pPr>
+      <w:r>
+        <w:t>I had an ODI Variable #MAX_ROW_NUM which reads the maximum file number from table above.</w:t>
+      </w:r>
+    </w:p>
+    <w:p>
+      <w:pPr>
+        <w:pStyle w:val="ListParagraph"/>
+      </w:pPr>
+      <w:r>
+        <w:t>Evaluate variable for #MAX_ROW_NUM &gt; 0</w:t>
+      </w:r>
+    </w:p>
+    <w:p>
+      <w:pPr>
+        <w:pStyle w:val="ListParagraph"/>
+      </w:pPr>
+      <w:r>
+        <w:t>Get file name into #FILE_NAME variable from table where ROW_NUM = #MAX_ROW_NUM</w:t>
+      </w:r>
+    </w:p>
+    <w:p>
+      <w:pPr>
+        <w:pStyle w:val="ListParagraph"/>
+      </w:pPr>
+      <w:r>
+        <w:t>Using #FILE_NAME execute the interface (source datastore must be dynamic in model)</w:t>
+      </w:r>
+    </w:p>
+    <w:p>
+      <w:pPr>
+        <w:pStyle w:val="ListParagraph"/>
+      </w:pPr>
+      <w:r>
+        <w:t>Using OSCommand component move file with #FILE_NAME to /completed directory.</w:t>
+      </w:r>
+    </w:p>
+    <w:p>
+      <w:pPr>
+        <w:pStyle w:val="ListParagraph"/>
+      </w:pPr>
+      <w:r>
+        <w:t>Using and ODI Procedure delete row with #MAX_ROW_NUMBER from filelist table</w:t>
+      </w:r>
+    </w:p>
+    <w:p>
+      <w:pPr>
+        <w:pStyle w:val="ListParagraph"/>
+      </w:pPr>
+      <w:r>
+        <w:t>Increment value of #MAX_ROW_NUMBER by -1</w:t>
+      </w:r>
+    </w:p>
+    <w:p>
+      <w:pPr>
+        <w:pStyle w:val="ListParagraph"/>
+      </w:pPr>
+      <w:r>
+        <w:t>GO TO 4</w:t>
       </w:r>
     </w:p>
     <w:p>
@@ -1582,7 +2202,7 @@
 </file>
 
 <file path=word/endnotes.xml><?xml version="1.0" encoding="utf-8"?>
-<w:endnotes xmlns:wpc="http://schemas.microsoft.com/office/word/2010/wordprocessingCanvas" xmlns:mc="http://schemas.openxmlformats.org/markup-compatibility/2006" xmlns:o="urn:schemas-microsoft-com:office:office" xmlns:r="http://schemas.openxmlformats.org/officeDocument/2006/relationships" xmlns:m="http://schemas.openxmlformats.org/officeDocument/2006/math" xmlns:v="urn:schemas-microsoft-com:vml" xmlns:wp14="http://schemas.microsoft.com/office/word/2010/wordprocessingDrawing" xmlns:wp="http://schemas.openxmlformats.org/drawingml/2006/wordprocessingDrawing" xmlns:w10="urn:schemas-microsoft-com:office:word" xmlns:w="http://schemas.openxmlformats.org/wordprocessingml/2006/main" xmlns:w14="http://schemas.microsoft.com/office/word/2010/wordml" xmlns:w15="http://schemas.microsoft.com/office/word/2012/wordml" xmlns:wpg="http://schemas.microsoft.com/office/word/2010/wordprocessingGroup" xmlns:wpi="http://schemas.microsoft.com/office/word/2010/wordprocessingInk" xmlns:wne="http://schemas.microsoft.com/office/word/2006/wordml" xmlns:wps="http://schemas.microsoft.com/office/word/2010/wordprocessingShape" mc:Ignorable="w14 w15 wp14">
+<w:endnotes xmlns:wpc="http://schemas.microsoft.com/office/word/2010/wordprocessingCanvas" xmlns:mo="http://schemas.microsoft.com/office/mac/office/2008/main" xmlns:mc="http://schemas.openxmlformats.org/markup-compatibility/2006" xmlns:mv="urn:schemas-microsoft-com:mac:vml" xmlns:o="urn:schemas-microsoft-com:office:office" xmlns:r="http://schemas.openxmlformats.org/officeDocument/2006/relationships" xmlns:m="http://schemas.openxmlformats.org/officeDocument/2006/math" xmlns:v="urn:schemas-microsoft-com:vml" xmlns:wp14="http://schemas.microsoft.com/office/word/2010/wordprocessingDrawing" xmlns:wp="http://schemas.openxmlformats.org/drawingml/2006/wordprocessingDrawing" xmlns:w10="urn:schemas-microsoft-com:office:word" xmlns:w="http://schemas.openxmlformats.org/wordprocessingml/2006/main" xmlns:w14="http://schemas.microsoft.com/office/word/2010/wordml" xmlns:w15="http://schemas.microsoft.com/office/word/2012/wordml" xmlns:wpg="http://schemas.microsoft.com/office/word/2010/wordprocessingGroup" xmlns:wpi="http://schemas.microsoft.com/office/word/2010/wordprocessingInk" xmlns:wne="http://schemas.microsoft.com/office/word/2006/wordml" xmlns:wps="http://schemas.microsoft.com/office/word/2010/wordprocessingShape" mc:Ignorable="w14 w15 wp14">
   <w:endnote w:type="separator" w:id="-1">
     <w:p>
       <w:r>
@@ -1601,7 +2221,7 @@
 </file>
 
 <file path=word/footnotes.xml><?xml version="1.0" encoding="utf-8"?>
-<w:footnotes xmlns:wpc="http://schemas.microsoft.com/office/word/2010/wordprocessingCanvas" xmlns:mc="http://schemas.openxmlformats.org/markup-compatibility/2006" xmlns:o="urn:schemas-microsoft-com:office:office" xmlns:r="http://schemas.openxmlformats.org/officeDocument/2006/relationships" xmlns:m="http://schemas.openxmlformats.org/officeDocument/2006/math" xmlns:v="urn:schemas-microsoft-com:vml" xmlns:wp14="http://schemas.microsoft.com/office/word/2010/wordprocessingDrawing" xmlns:wp="http://schemas.openxmlformats.org/drawingml/2006/wordprocessingDrawing" xmlns:w10="urn:schemas-microsoft-com:office:word" xmlns:w="http://schemas.openxmlformats.org/wordprocessingml/2006/main" xmlns:w14="http://schemas.microsoft.com/office/word/2010/wordml" xmlns:w15="http://schemas.microsoft.com/office/word/2012/wordml" xmlns:wpg="http://schemas.microsoft.com/office/word/2010/wordprocessingGroup" xmlns:wpi="http://schemas.microsoft.com/office/word/2010/wordprocessingInk" xmlns:wne="http://schemas.microsoft.com/office/word/2006/wordml" xmlns:wps="http://schemas.microsoft.com/office/word/2010/wordprocessingShape" mc:Ignorable="w14 w15 wp14">
+<w:footnotes xmlns:wpc="http://schemas.microsoft.com/office/word/2010/wordprocessingCanvas" xmlns:mo="http://schemas.microsoft.com/office/mac/office/2008/main" xmlns:mc="http://schemas.openxmlformats.org/markup-compatibility/2006" xmlns:mv="urn:schemas-microsoft-com:mac:vml" xmlns:o="urn:schemas-microsoft-com:office:office" xmlns:r="http://schemas.openxmlformats.org/officeDocument/2006/relationships" xmlns:m="http://schemas.openxmlformats.org/officeDocument/2006/math" xmlns:v="urn:schemas-microsoft-com:vml" xmlns:wp14="http://schemas.microsoft.com/office/word/2010/wordprocessingDrawing" xmlns:wp="http://schemas.openxmlformats.org/drawingml/2006/wordprocessingDrawing" xmlns:w10="urn:schemas-microsoft-com:office:word" xmlns:w="http://schemas.openxmlformats.org/wordprocessingml/2006/main" xmlns:w14="http://schemas.microsoft.com/office/word/2010/wordml" xmlns:w15="http://schemas.microsoft.com/office/word/2012/wordml" xmlns:wpg="http://schemas.microsoft.com/office/word/2010/wordprocessingGroup" xmlns:wpi="http://schemas.microsoft.com/office/word/2010/wordprocessingInk" xmlns:wne="http://schemas.microsoft.com/office/word/2006/wordml" xmlns:wps="http://schemas.microsoft.com/office/word/2010/wordprocessingShape" mc:Ignorable="w14 w15 wp14">
   <w:footnote w:type="separator" w:id="-1">
     <w:p>
       <w:r>
@@ -1620,8 +2240,8 @@
 </file>
 
 <file path=word/numbering.xml><?xml version="1.0" encoding="utf-8"?>
-<w:numbering xmlns:wpc="http://schemas.microsoft.com/office/word/2010/wordprocessingCanvas" xmlns:mc="http://schemas.openxmlformats.org/markup-compatibility/2006" xmlns:o="urn:schemas-microsoft-com:office:office" xmlns:r="http://schemas.openxmlformats.org/officeDocument/2006/relationships" xmlns:m="http://schemas.openxmlformats.org/officeDocument/2006/math" xmlns:v="urn:schemas-microsoft-com:vml" xmlns:wp14="http://schemas.microsoft.com/office/word/2010/wordprocessingDrawing" xmlns:wp="http://schemas.openxmlformats.org/drawingml/2006/wordprocessingDrawing" xmlns:w10="urn:schemas-microsoft-com:office:word" xmlns:w="http://schemas.openxmlformats.org/wordprocessingml/2006/main" xmlns:w14="http://schemas.microsoft.com/office/word/2010/wordml" xmlns:w15="http://schemas.microsoft.com/office/word/2012/wordml" xmlns:wpg="http://schemas.microsoft.com/office/word/2010/wordprocessingGroup" xmlns:wpi="http://schemas.microsoft.com/office/word/2010/wordprocessingInk" xmlns:wne="http://schemas.microsoft.com/office/word/2006/wordml" xmlns:wps="http://schemas.microsoft.com/office/word/2010/wordprocessingShape" mc:Ignorable="w14 w15 wp14">
-  <w:abstractNum w:abstractNumId="0" w15:restartNumberingAfterBreak="0">
+<w:numbering xmlns:wpc="http://schemas.microsoft.com/office/word/2010/wordprocessingCanvas" xmlns:mo="http://schemas.microsoft.com/office/mac/office/2008/main" xmlns:mc="http://schemas.openxmlformats.org/markup-compatibility/2006" xmlns:mv="urn:schemas-microsoft-com:mac:vml" xmlns:o="urn:schemas-microsoft-com:office:office" xmlns:r="http://schemas.openxmlformats.org/officeDocument/2006/relationships" xmlns:m="http://schemas.openxmlformats.org/officeDocument/2006/math" xmlns:v="urn:schemas-microsoft-com:vml" xmlns:wp14="http://schemas.microsoft.com/office/word/2010/wordprocessingDrawing" xmlns:wp="http://schemas.openxmlformats.org/drawingml/2006/wordprocessingDrawing" xmlns:w10="urn:schemas-microsoft-com:office:word" xmlns:w="http://schemas.openxmlformats.org/wordprocessingml/2006/main" xmlns:w14="http://schemas.microsoft.com/office/word/2010/wordml" xmlns:w15="http://schemas.microsoft.com/office/word/2012/wordml" xmlns:wpg="http://schemas.microsoft.com/office/word/2010/wordprocessingGroup" xmlns:wpi="http://schemas.microsoft.com/office/word/2010/wordprocessingInk" xmlns:wne="http://schemas.microsoft.com/office/word/2006/wordml" xmlns:wps="http://schemas.microsoft.com/office/word/2010/wordprocessingShape" mc:Ignorable="w14 w15 wp14">
+  <w:abstractNum w:abstractNumId="0">
     <w:nsid w:val="08060117"/>
     <w:multiLevelType w:val="hybridMultilevel"/>
     <w:tmpl w:val="13A8929A"/>
@@ -1734,7 +2354,7 @@
       </w:rPr>
     </w:lvl>
   </w:abstractNum>
-  <w:abstractNum w:abstractNumId="1" w15:restartNumberingAfterBreak="0">
+  <w:abstractNum w:abstractNumId="1">
     <w:nsid w:val="16224610"/>
     <w:multiLevelType w:val="hybridMultilevel"/>
     <w:tmpl w:val="1F1A9FFA"/>
@@ -1820,7 +2440,7 @@
       </w:pPr>
     </w:lvl>
   </w:abstractNum>
-  <w:abstractNum w:abstractNumId="2" w15:restartNumberingAfterBreak="0">
+  <w:abstractNum w:abstractNumId="2">
     <w:nsid w:val="1C5E7C61"/>
     <w:multiLevelType w:val="hybridMultilevel"/>
     <w:tmpl w:val="36E2DEB0"/>
@@ -1910,7 +2530,7 @@
       </w:pPr>
     </w:lvl>
   </w:abstractNum>
-  <w:abstractNum w:abstractNumId="3" w15:restartNumberingAfterBreak="0">
+  <w:abstractNum w:abstractNumId="3">
     <w:nsid w:val="1E212242"/>
     <w:multiLevelType w:val="hybridMultilevel"/>
     <w:tmpl w:val="0E6244EC"/>
@@ -1996,7 +2616,7 @@
       </w:pPr>
     </w:lvl>
   </w:abstractNum>
-  <w:abstractNum w:abstractNumId="4" w15:restartNumberingAfterBreak="0">
+  <w:abstractNum w:abstractNumId="4">
     <w:nsid w:val="1E2B0B93"/>
     <w:multiLevelType w:val="hybridMultilevel"/>
     <w:tmpl w:val="59382B42"/>
@@ -2082,7 +2702,7 @@
       </w:pPr>
     </w:lvl>
   </w:abstractNum>
-  <w:abstractNum w:abstractNumId="5" w15:restartNumberingAfterBreak="0">
+  <w:abstractNum w:abstractNumId="5">
     <w:nsid w:val="313B7103"/>
     <w:multiLevelType w:val="hybridMultilevel"/>
     <w:tmpl w:val="36E2DEB0"/>
@@ -2172,7 +2792,7 @@
       </w:pPr>
     </w:lvl>
   </w:abstractNum>
-  <w:abstractNum w:abstractNumId="6" w15:restartNumberingAfterBreak="0">
+  <w:abstractNum w:abstractNumId="6">
     <w:nsid w:val="75D550F0"/>
     <w:multiLevelType w:val="hybridMultilevel"/>
     <w:tmpl w:val="7262B44C"/>
@@ -2188,7 +2808,7 @@
         <w:rFonts w:hint="default"/>
       </w:rPr>
     </w:lvl>
-    <w:lvl w:ilvl="1" w:tplc="04090019" w:tentative="1">
+    <w:lvl w:ilvl="1" w:tplc="04090019">
       <w:start w:val="1"/>
       <w:numFmt w:val="lowerLetter"/>
       <w:lvlText w:val="%2."/>
@@ -2261,7 +2881,7 @@
       </w:pPr>
     </w:lvl>
   </w:abstractNum>
-  <w:abstractNum w:abstractNumId="7" w15:restartNumberingAfterBreak="0">
+  <w:abstractNum w:abstractNumId="7">
     <w:nsid w:val="795620DD"/>
     <w:multiLevelType w:val="hybridMultilevel"/>
     <w:tmpl w:val="45E26E86"/>
@@ -2413,7 +3033,7 @@
     </w:rPrDefault>
     <w:pPrDefault/>
   </w:docDefaults>
-  <w:latentStyles w:defLockedState="0" w:defUIPriority="99" w:defSemiHidden="0" w:defUnhideWhenUsed="0" w:defQFormat="0" w:count="371">
+  <w:latentStyles w:defLockedState="0" w:defUIPriority="99" w:defSemiHidden="0" w:defUnhideWhenUsed="0" w:defQFormat="0" w:count="380">
     <w:lsdException w:name="Normal" w:uiPriority="0" w:qFormat="1"/>
     <w:lsdException w:name="heading 1" w:uiPriority="9" w:qFormat="1"/>
     <w:lsdException w:name="heading 2" w:semiHidden="1" w:uiPriority="9" w:unhideWhenUsed="1" w:qFormat="1"/>
@@ -2871,6 +3491,7 @@
     <w:uiPriority w:val="39"/>
     <w:rsid w:val="002C4A7A"/>
     <w:tblPr>
+      <w:tblInd w:w="0" w:type="dxa"/>
       <w:tblBorders>
         <w:top w:val="single" w:sz="4" w:space="0" w:color="auto"/>
         <w:left w:val="single" w:sz="4" w:space="0" w:color="auto"/>
@@ -2879,6 +3500,12 @@
         <w:insideH w:val="single" w:sz="4" w:space="0" w:color="auto"/>
         <w:insideV w:val="single" w:sz="4" w:space="0" w:color="auto"/>
       </w:tblBorders>
+      <w:tblCellMar>
+        <w:top w:w="0" w:type="dxa"/>
+        <w:left w:w="108" w:type="dxa"/>
+        <w:bottom w:w="0" w:type="dxa"/>
+        <w:right w:w="108" w:type="dxa"/>
+      </w:tblCellMar>
     </w:tblPr>
   </w:style>
 </w:styles>

--- a/ODI Interview Q&A.docx
+++ b/ODI Interview Q&A.docx
@@ -1,6 +1,6 @@
 
 <file path=word/document.xml><?xml version="1.0" encoding="utf-8"?>
-<w:document xmlns:wpc="http://schemas.microsoft.com/office/word/2010/wordprocessingCanvas" xmlns:mo="http://schemas.microsoft.com/office/mac/office/2008/main" xmlns:mc="http://schemas.openxmlformats.org/markup-compatibility/2006" xmlns:mv="urn:schemas-microsoft-com:mac:vml" xmlns:o="urn:schemas-microsoft-com:office:office" xmlns:r="http://schemas.openxmlformats.org/officeDocument/2006/relationships" xmlns:m="http://schemas.openxmlformats.org/officeDocument/2006/math" xmlns:v="urn:schemas-microsoft-com:vml" xmlns:wp14="http://schemas.microsoft.com/office/word/2010/wordprocessingDrawing" xmlns:wp="http://schemas.openxmlformats.org/drawingml/2006/wordprocessingDrawing" xmlns:w10="urn:schemas-microsoft-com:office:word" xmlns:w="http://schemas.openxmlformats.org/wordprocessingml/2006/main" xmlns:w14="http://schemas.microsoft.com/office/word/2010/wordml" xmlns:w15="http://schemas.microsoft.com/office/word/2012/wordml" xmlns:wpg="http://schemas.microsoft.com/office/word/2010/wordprocessingGroup" xmlns:wpi="http://schemas.microsoft.com/office/word/2010/wordprocessingInk" xmlns:wne="http://schemas.microsoft.com/office/word/2006/wordml" xmlns:wps="http://schemas.microsoft.com/office/word/2010/wordprocessingShape" mc:Ignorable="w14 w15 wp14">
+<w:document xmlns:wpc="http://schemas.microsoft.com/office/word/2010/wordprocessingCanvas" xmlns:cx="http://schemas.microsoft.com/office/drawing/2014/chartex" xmlns:cx1="http://schemas.microsoft.com/office/drawing/2015/9/8/chartex" xmlns:cx2="http://schemas.microsoft.com/office/drawing/2015/10/21/chartex" xmlns:cx3="http://schemas.microsoft.com/office/drawing/2016/5/9/chartex" xmlns:cx4="http://schemas.microsoft.com/office/drawing/2016/5/10/chartex" xmlns:cx5="http://schemas.microsoft.com/office/drawing/2016/5/11/chartex" xmlns:cx6="http://schemas.microsoft.com/office/drawing/2016/5/12/chartex" xmlns:cx7="http://schemas.microsoft.com/office/drawing/2016/5/13/chartex" xmlns:cx8="http://schemas.microsoft.com/office/drawing/2016/5/14/chartex" xmlns:mc="http://schemas.openxmlformats.org/markup-compatibility/2006" xmlns:aink="http://schemas.microsoft.com/office/drawing/2016/ink" xmlns:am3d="http://schemas.microsoft.com/office/drawing/2017/model3d" xmlns:o="urn:schemas-microsoft-com:office:office" xmlns:r="http://schemas.openxmlformats.org/officeDocument/2006/relationships" xmlns:m="http://schemas.openxmlformats.org/officeDocument/2006/math" xmlns:v="urn:schemas-microsoft-com:vml" xmlns:wp14="http://schemas.microsoft.com/office/word/2010/wordprocessingDrawing" xmlns:wp="http://schemas.openxmlformats.org/drawingml/2006/wordprocessingDrawing" xmlns:w10="urn:schemas-microsoft-com:office:word" xmlns:w="http://schemas.openxmlformats.org/wordprocessingml/2006/main" xmlns:w14="http://schemas.microsoft.com/office/word/2010/wordml" xmlns:w15="http://schemas.microsoft.com/office/word/2012/wordml" xmlns:w16cex="http://schemas.microsoft.com/office/word/2018/wordml/cex" xmlns:w16cid="http://schemas.microsoft.com/office/word/2016/wordml/cid" xmlns:w16="http://schemas.microsoft.com/office/word/2018/wordml" xmlns:w16se="http://schemas.microsoft.com/office/word/2015/wordml/symex" xmlns:wpg="http://schemas.microsoft.com/office/word/2010/wordprocessingGroup" xmlns:wpi="http://schemas.microsoft.com/office/word/2010/wordprocessingInk" xmlns:wne="http://schemas.microsoft.com/office/word/2006/wordml" xmlns:wps="http://schemas.microsoft.com/office/word/2010/wordprocessingShape" mc:Ignorable="w14 w15 w16se w16cid w16 w16cex wp14">
   <w:body>
     <w:p>
       <w:pPr>
@@ -89,10 +89,7 @@
         <w:pStyle w:val="ListParagraph"/>
       </w:pPr>
       <w:r>
-        <w:t>Generic profiles have the Generic privilege option selected for all object methods</w:t>
-      </w:r>
-      <w:r>
-        <w:t xml:space="preserve">, it is advisable not to make changes to these profiles because generic options settings will be lost forever and could not be reassigned ever, hence we use non generic profiles. </w:t>
+        <w:t>Generic profiles allow access to all methods of all instances of an object. Non-generic profiles are not authorized for all methods on the instances, an admin must grant rights on the methods for each instance.</w:t>
       </w:r>
     </w:p>
     <w:p>
@@ -123,7 +120,7 @@
         <w:t>, OPERATOR, RELEASE MANAGER</w:t>
       </w:r>
       <w:r>
-        <w:t>, SECURITY_ADMIN, TOPOLOGY MANAGER, VCS ADMIN, VERSION ADMIN</w:t>
+        <w:t>, SECURITY_ADMIN, TOPOLOGY MANAGER, VCS ADMIN</w:t>
       </w:r>
     </w:p>
     <w:p>
@@ -317,18 +314,18 @@
         </w:numPr>
       </w:pPr>
       <w:r>
+        <w:t xml:space="preserve">What are limitations of 12c when it comes to user </w:t>
+      </w:r>
+      <w:r>
+        <w:t>access privileges?</w:t>
+      </w:r>
+    </w:p>
+    <w:p>
+      <w:pPr>
+        <w:pStyle w:val="ListParagraph"/>
+      </w:pPr>
+      <w:r>
         <w:lastRenderedPageBreak/>
-        <w:t xml:space="preserve">What are limitations of 12c when it comes to user </w:t>
-      </w:r>
-      <w:r>
-        <w:t>access privileges?</w:t>
-      </w:r>
-    </w:p>
-    <w:p>
-      <w:pPr>
-        <w:pStyle w:val="ListParagraph"/>
-      </w:pPr>
-      <w:r>
         <w:t>You can only give additional privileges to user apart from the ones assigned to the user through selected profiles, you cannot revoke them.</w:t>
       </w:r>
     </w:p>
@@ -698,7 +695,7 @@
                     </wp:anchor>
                   </w:drawing>
                 </mc:Choice>
-                <mc:Fallback>
+                <mc:Fallback xmlns:mv="urn:schemas-microsoft-com:mac:vml" xmlns:mo="http://schemas.microsoft.com/office/mac/office/2008/main">
                   <w:pict>
                     <v:shapetype w14:anchorId="663C319B" id="_x0000_t120" coordsize="21600,21600" o:spt="120" path="m10800,qx,10800,10800,21600,21600,10800,10800,xe">
                       <v:path gradientshapeok="t" o:connecttype="custom" o:connectlocs="10800,0;3163,3163;0,10800;3163,18437;10800,21600;18437,18437;21600,10800;18437,3163" textboxrect="3163,3163,18437,18437"/>
@@ -789,7 +786,7 @@
                     </wp:anchor>
                   </w:drawing>
                 </mc:Choice>
-                <mc:Fallback>
+                <mc:Fallback xmlns:mv="urn:schemas-microsoft-com:mac:vml" xmlns:mo="http://schemas.microsoft.com/office/mac/office/2008/main">
                   <w:pict>
                     <v:shape w14:anchorId="7A297928" id="Flowchart: Connector 2" o:spid="_x0000_s1026" type="#_x0000_t120" style="position:absolute;margin-left:-.45pt;margin-top:.8pt;width:9.75pt;height:9pt;z-index:251661312;visibility:visible;mso-wrap-style:square;mso-width-percent:0;mso-height-percent:0;mso-wrap-distance-left:9pt;mso-wrap-distance-top:0;mso-wrap-distance-right:9pt;mso-wrap-distance-bottom:0;mso-position-horizontal:absolute;mso-position-horizontal-relative:text;mso-position-vertical:absolute;mso-position-vertical-relative:text;mso-width-percent:0;mso-height-percent:0;mso-width-relative:margin;mso-height-relative:margin;v-text-anchor:middle" o:gfxdata="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" fillcolor="#5b9bd5 [3204]" strokecolor="#1f4d78 [1604]" strokeweight="1pt">
                       <v:stroke joinstyle="miter"/>
@@ -877,7 +874,7 @@
                     </wp:anchor>
                   </w:drawing>
                 </mc:Choice>
-                <mc:Fallback>
+                <mc:Fallback xmlns:mv="urn:schemas-microsoft-com:mac:vml" xmlns:mo="http://schemas.microsoft.com/office/mac/office/2008/main">
                   <w:pict>
                     <v:shape w14:anchorId="74A0733B" id="Flowchart: Connector 3" o:spid="_x0000_s1026" type="#_x0000_t120" style="position:absolute;margin-left:.05pt;margin-top:.8pt;width:9.75pt;height:9pt;z-index:251663360;visibility:visible;mso-wrap-style:square;mso-width-percent:0;mso-height-percent:0;mso-wrap-distance-left:9pt;mso-wrap-distance-top:0;mso-wrap-distance-right:9pt;mso-wrap-distance-bottom:0;mso-position-horizontal:absolute;mso-position-horizontal-relative:text;mso-position-vertical:absolute;mso-position-vertical-relative:text;mso-width-percent:0;mso-height-percent:0;mso-width-relative:margin;mso-height-relative:margin;v-text-anchor:middle" o:gfxdata="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" fillcolor="#5b9bd5 [3204]" strokecolor="#1f4d78 [1604]" strokeweight="1pt">
                       <v:stroke joinstyle="miter"/>
@@ -992,7 +989,7 @@
                     </wp:anchor>
                   </w:drawing>
                 </mc:Choice>
-                <mc:Fallback>
+                <mc:Fallback xmlns:mv="urn:schemas-microsoft-com:mac:vml" xmlns:mo="http://schemas.microsoft.com/office/mac/office/2008/main">
                   <w:pict>
                     <v:shape w14:anchorId="0CE48FFF" id="Flowchart: Connector 4" o:spid="_x0000_s1026" type="#_x0000_t120" style="position:absolute;margin-left:-.45pt;margin-top:.65pt;width:9.75pt;height:9pt;z-index:251665408;visibility:visible;mso-wrap-style:square;mso-width-percent:0;mso-height-percent:0;mso-wrap-distance-left:9pt;mso-wrap-distance-top:0;mso-wrap-distance-right:9pt;mso-wrap-distance-bottom:0;mso-position-horizontal:absolute;mso-position-horizontal-relative:text;mso-position-vertical:absolute;mso-position-vertical-relative:text;mso-width-percent:0;mso-height-percent:0;mso-width-relative:margin;mso-height-relative:margin;v-text-anchor:middle" o:gfxdata="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" fillcolor="#5b9bd5 [3204]" strokecolor="#1f4d78 [1604]" strokeweight="1pt">
                       <v:stroke joinstyle="miter"/>
@@ -1080,7 +1077,7 @@
                     </wp:anchor>
                   </w:drawing>
                 </mc:Choice>
-                <mc:Fallback>
+                <mc:Fallback xmlns:mv="urn:schemas-microsoft-com:mac:vml" xmlns:mo="http://schemas.microsoft.com/office/mac/office/2008/main">
                   <w:pict>
                     <v:shape w14:anchorId="300077A1" id="Flowchart: Connector 5" o:spid="_x0000_s1026" type="#_x0000_t120" style="position:absolute;margin-left:.05pt;margin-top:.65pt;width:9.75pt;height:9pt;z-index:251667456;visibility:visible;mso-wrap-style:square;mso-width-percent:0;mso-height-percent:0;mso-wrap-distance-left:9pt;mso-wrap-distance-top:0;mso-wrap-distance-right:9pt;mso-wrap-distance-bottom:0;mso-position-horizontal:absolute;mso-position-horizontal-relative:text;mso-position-vertical:absolute;mso-position-vertical-relative:text;mso-width-percent:0;mso-height-percent:0;mso-width-relative:margin;mso-height-relative:margin;v-text-anchor:middle" o:gfxdata="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" fillcolor="#5b9bd5 [3204]" strokecolor="#1f4d78 [1604]" strokeweight="1pt">
                       <v:stroke joinstyle="miter"/>
@@ -1206,7 +1203,7 @@
                     </wp:anchor>
                   </w:drawing>
                 </mc:Choice>
-                <mc:Fallback>
+                <mc:Fallback xmlns:mv="urn:schemas-microsoft-com:mac:vml" xmlns:mo="http://schemas.microsoft.com/office/mac/office/2008/main">
                   <w:pict>
                     <v:shape w14:anchorId="39C89F66" id="Flowchart: Connector 6" o:spid="_x0000_s1026" type="#_x0000_t120" style="position:absolute;margin-left:.05pt;margin-top:.5pt;width:9.75pt;height:9pt;z-index:251669504;visibility:visible;mso-wrap-style:square;mso-width-percent:0;mso-height-percent:0;mso-wrap-distance-left:9pt;mso-wrap-distance-top:0;mso-wrap-distance-right:9pt;mso-wrap-distance-bottom:0;mso-position-horizontal:absolute;mso-position-horizontal-relative:text;mso-position-vertical:absolute;mso-position-vertical-relative:text;mso-width-percent:0;mso-height-percent:0;mso-width-relative:margin;mso-height-relative:margin;v-text-anchor:middle" o:gfxdata="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" fillcolor="#5b9bd5 [3204]" strokecolor="#1f4d78 [1604]" strokeweight="1pt">
                       <v:stroke joinstyle="miter"/>
@@ -1332,8 +1329,35 @@
         </w:numPr>
       </w:pPr>
       <w:r>
+        <w:t>Examples if KM customization.</w:t>
+      </w:r>
+    </w:p>
+    <w:p>
+      <w:pPr>
+        <w:pStyle w:val="ListParagraph"/>
+        <w:numPr>
+          <w:ilvl w:val="0"/>
+          <w:numId w:val="8"/>
+        </w:numPr>
+      </w:pPr>
+      <w:r>
         <w:lastRenderedPageBreak/>
-        <w:t>Examples if KM customization.</w:t>
+        <w:t xml:space="preserve">Change the query for analyze table in KM with additional options like </w:t>
+      </w:r>
+      <w:r>
+        <w:t>GRANULARITY</w:t>
+      </w:r>
+      <w:r>
+        <w:t>, cascade</w:t>
+      </w:r>
+      <w:r>
+        <w:t>, method_opt</w:t>
+      </w:r>
+      <w:r>
+        <w:t xml:space="preserve"> and </w:t>
+      </w:r>
+      <w:r>
+        <w:t>degree</w:t>
       </w:r>
     </w:p>
     <w:p>
@@ -1345,22 +1369,7 @@
         </w:numPr>
       </w:pPr>
       <w:r>
-        <w:t xml:space="preserve">Change the query for analyze table in KM with additional options like </w:t>
-      </w:r>
-      <w:r>
-        <w:t>GRANULARITY</w:t>
-      </w:r>
-      <w:r>
-        <w:t>, cascade</w:t>
-      </w:r>
-      <w:r>
-        <w:t>, method_opt</w:t>
-      </w:r>
-      <w:r>
-        <w:t xml:space="preserve"> and </w:t>
-      </w:r>
-      <w:r>
-        <w:t>degree</w:t>
+        <w:t>Use UD columns to skip during data update</w:t>
       </w:r>
     </w:p>
     <w:p>
@@ -1372,7 +1381,13 @@
         </w:numPr>
       </w:pPr>
       <w:r>
-        <w:t>Use UD columns to skip during data update</w:t>
+        <w:t xml:space="preserve">Insert Load plan details like current interface run date and records </w:t>
+      </w:r>
+      <w:r>
+        <w:t xml:space="preserve">erred out for eod report. </w:t>
+      </w:r>
+      <w:r>
+        <w:t xml:space="preserve"> </w:t>
       </w:r>
     </w:p>
     <w:p>
@@ -1384,43 +1399,168 @@
         </w:numPr>
       </w:pPr>
       <w:r>
-        <w:t xml:space="preserve">Insert Load plan details like current interface run date and records </w:t>
-      </w:r>
-      <w:r>
-        <w:t xml:space="preserve">erred out for eod report. </w:t>
+        <w:t>Uniq</w:t>
+      </w:r>
+      <w:r>
+        <w:t>ue temporary table names in 11g</w:t>
+      </w:r>
+    </w:p>
+    <w:p>
+      <w:pPr>
+        <w:pStyle w:val="ListParagraph"/>
+        <w:numPr>
+          <w:ilvl w:val="0"/>
+          <w:numId w:val="8"/>
+        </w:numPr>
+      </w:pPr>
+      <w:r>
+        <w:t>Creation and last update date updates in KM.</w:t>
+      </w:r>
+    </w:p>
+    <w:p/>
+    <w:p>
+      <w:pPr>
+        <w:pStyle w:val="ListParagraph"/>
+        <w:numPr>
+          <w:ilvl w:val="0"/>
+          <w:numId w:val="7"/>
+        </w:numPr>
+      </w:pPr>
+      <w:r>
+        <w:t>Importance of Concurrent Execution Controller for a load plan.</w:t>
+      </w:r>
+    </w:p>
+    <w:p>
+      <w:pPr>
+        <w:pStyle w:val="ListParagraph"/>
+      </w:pPr>
+      <w:r>
+        <w:t xml:space="preserve">If the violation behaviour is set to Raise Execution Error, the second load plan will not run and return error. </w:t>
+      </w:r>
+    </w:p>
+    <w:p>
+      <w:pPr>
+        <w:pStyle w:val="ListParagraph"/>
+      </w:pPr>
+    </w:p>
+    <w:p>
+      <w:pPr>
+        <w:pStyle w:val="ListParagraph"/>
+      </w:pPr>
+      <w:r>
+        <w:t>If you have given a wait interval it will raise a warning and wait for x seconds for the previous execution to end in success or failure, post which it will execute, if timer stops it will fail.</w:t>
+      </w:r>
+    </w:p>
+    <w:p>
+      <w:pPr>
+        <w:pStyle w:val="ListParagraph"/>
+      </w:pPr>
+    </w:p>
+    <w:p>
+      <w:pPr>
+        <w:pStyle w:val="ListParagraph"/>
+        <w:numPr>
+          <w:ilvl w:val="0"/>
+          <w:numId w:val="7"/>
+        </w:numPr>
+      </w:pPr>
+      <w:r>
+        <w:t>Restart types in exception handling in load plans?</w:t>
+      </w:r>
+    </w:p>
+    <w:p>
+      <w:pPr>
+        <w:pStyle w:val="ListParagraph"/>
+      </w:pPr>
+      <w:r>
+        <w:t>Restart from new session – lp restarts with a new session id</w:t>
+      </w:r>
+    </w:p>
+    <w:p>
+      <w:pPr>
+        <w:pStyle w:val="ListParagraph"/>
+      </w:pPr>
+      <w:r>
+        <w:t>Restart from failed step – lp restarts same session id from failed step (entire pkg if one step in pkg has failed)</w:t>
+      </w:r>
+    </w:p>
+    <w:p>
+      <w:pPr>
+        <w:pStyle w:val="ListParagraph"/>
+      </w:pPr>
+      <w:r>
+        <w:t>Restart from failed task – lp restarts same session id from failed step (failed step in a package if one step in pkg has failed)</w:t>
+      </w:r>
+    </w:p>
+    <w:p>
+      <w:pPr>
+        <w:pStyle w:val="ListParagraph"/>
+      </w:pPr>
+    </w:p>
+    <w:p>
+      <w:pPr>
+        <w:pStyle w:val="ListParagraph"/>
+        <w:numPr>
+          <w:ilvl w:val="0"/>
+          <w:numId w:val="7"/>
+        </w:numPr>
+      </w:pPr>
+      <w:r>
+        <w:t>Exception behaviour</w:t>
+      </w:r>
+    </w:p>
+    <w:p>
+      <w:pPr>
+        <w:pStyle w:val="ListParagraph"/>
+      </w:pPr>
+      <w:r>
+        <w:t>Run exception and raise</w:t>
+      </w:r>
+    </w:p>
+    <w:p>
+      <w:pPr>
+        <w:pStyle w:val="ListParagraph"/>
+      </w:pPr>
+      <w:r>
+        <w:t>Run exception and ignore</w:t>
+      </w:r>
+    </w:p>
+    <w:p>
+      <w:pPr>
+        <w:pStyle w:val="ListParagraph"/>
+      </w:pPr>
+    </w:p>
+    <w:p>
+      <w:pPr>
+        <w:pStyle w:val="ListParagraph"/>
+        <w:numPr>
+          <w:ilvl w:val="0"/>
+          <w:numId w:val="7"/>
+        </w:numPr>
+      </w:pPr>
+      <w:r>
+        <w:t>Importance of temporary indexes</w:t>
+      </w:r>
+    </w:p>
+    <w:p>
+      <w:pPr>
+        <w:pStyle w:val="ListParagraph"/>
+      </w:pPr>
+      <w:r>
+        <w:t>If you want ODI to automatically generate a temporary index to optimize the execution of a filter, join, or datastore, select the node in the physical diagram.</w:t>
       </w:r>
       <w:r>
         <w:t xml:space="preserve"> </w:t>
       </w:r>
-    </w:p>
-    <w:p>
-      <w:pPr>
-        <w:pStyle w:val="ListParagraph"/>
-        <w:numPr>
-          <w:ilvl w:val="0"/>
-          <w:numId w:val="8"/>
-        </w:numPr>
-      </w:pPr>
-      <w:r>
-        <w:t>Uniq</w:t>
-      </w:r>
-      <w:r>
-        <w:t>ue temporary table names in 11g</w:t>
-      </w:r>
-    </w:p>
-    <w:p>
-      <w:pPr>
-        <w:pStyle w:val="ListParagraph"/>
-        <w:numPr>
-          <w:ilvl w:val="0"/>
-          <w:numId w:val="8"/>
-        </w:numPr>
-      </w:pPr>
-      <w:r>
-        <w:t>Creation and last update date updates in KM.</w:t>
-      </w:r>
-    </w:p>
-    <w:p/>
+      <w:r>
+        <w:t>In the property inspector, select the Temporary Indexes tab. You can double-click the Index Type field to select a temporary index type.</w:t>
+      </w:r>
+    </w:p>
+    <w:p>
+      <w:pPr>
+        <w:pStyle w:val="ListParagraph"/>
+      </w:pPr>
+    </w:p>
     <w:p>
       <w:pPr>
         <w:pStyle w:val="ListParagraph"/>
@@ -1430,28 +1570,47 @@
         </w:numPr>
       </w:pPr>
       <w:r>
-        <w:t>Importance of Concurrent Execution Controller for a load plan.</w:t>
-      </w:r>
-    </w:p>
-    <w:p>
-      <w:pPr>
-        <w:pStyle w:val="ListParagraph"/>
-      </w:pPr>
-      <w:r>
-        <w:t xml:space="preserve">If the violation behaviour is set to Raise Execution Error, the second load plan will not run and return error. </w:t>
-      </w:r>
-    </w:p>
-    <w:p>
-      <w:pPr>
-        <w:pStyle w:val="ListParagraph"/>
-      </w:pPr>
-    </w:p>
-    <w:p>
-      <w:pPr>
-        <w:pStyle w:val="ListParagraph"/>
-      </w:pPr>
-      <w:r>
-        <w:t>If you have given a wait interval it will raise a warning and wait for x seconds for the previous execution to end in success or failure, post which it will execute, if timer stops it will fail.</w:t>
+        <w:t>Flow control and static control</w:t>
+      </w:r>
+    </w:p>
+    <w:p>
+      <w:pPr>
+        <w:pStyle w:val="ListParagraph"/>
+      </w:pPr>
+      <w:r>
+        <w:t>Flow Control checks the data in the incoming flow before it gets integrated into a target, and Static Control checks constraints on the target datastore after integration.</w:t>
+      </w:r>
+      <w:r>
+        <w:t xml:space="preserve"> </w:t>
+      </w:r>
+    </w:p>
+    <w:p>
+      <w:pPr>
+        <w:pStyle w:val="ListParagraph"/>
+      </w:pPr>
+      <w:r>
+        <w:t>Flow control is selected by default.</w:t>
+      </w:r>
+    </w:p>
+    <w:p>
+      <w:pPr>
+        <w:pStyle w:val="ListParagraph"/>
+      </w:pPr>
+    </w:p>
+    <w:p>
+      <w:pPr>
+        <w:pStyle w:val="ListParagraph"/>
+      </w:pPr>
+      <w:r>
+        <w:t>Flow – before loading to target</w:t>
+      </w:r>
+    </w:p>
+    <w:p>
+      <w:pPr>
+        <w:pStyle w:val="ListParagraph"/>
+      </w:pPr>
+      <w:r>
+        <w:t>Static – After loading to target</w:t>
       </w:r>
     </w:p>
     <w:p>
@@ -1468,31 +1627,24 @@
         </w:numPr>
       </w:pPr>
       <w:r>
-        <w:t>Restart types in exception handling in load plans?</w:t>
-      </w:r>
-    </w:p>
-    <w:p>
-      <w:pPr>
-        <w:pStyle w:val="ListParagraph"/>
-      </w:pPr>
-      <w:r>
-        <w:t>Restart from new session – lp restarts with a new session id</w:t>
-      </w:r>
-    </w:p>
-    <w:p>
-      <w:pPr>
-        <w:pStyle w:val="ListParagraph"/>
-      </w:pPr>
-      <w:r>
-        <w:t>Restart from failed step – lp restarts same session id from failed step (entire pkg if one step in pkg has failed)</w:t>
-      </w:r>
-    </w:p>
-    <w:p>
-      <w:pPr>
-        <w:pStyle w:val="ListParagraph"/>
-      </w:pPr>
-      <w:r>
-        <w:t>Restart from failed task – lp restarts same session id from failed step (failed step in a package if one step in pkg has failed)</w:t>
+        <w:t>Parallel target load in 12c</w:t>
+      </w:r>
+    </w:p>
+    <w:p>
+      <w:pPr>
+        <w:pStyle w:val="ListParagraph"/>
+      </w:pPr>
+      <w:r>
+        <w:t xml:space="preserve">Done using </w:t>
+      </w:r>
+      <w:r>
+        <w:t>“</w:t>
+      </w:r>
+      <w:r>
+        <w:t>Use Unique Temporary Object Names.</w:t>
+      </w:r>
+      <w:r>
+        <w:t>”</w:t>
       </w:r>
     </w:p>
     <w:p>
@@ -1509,161 +1661,6 @@
         </w:numPr>
       </w:pPr>
       <w:r>
-        <w:t>Exception behaviour</w:t>
-      </w:r>
-    </w:p>
-    <w:p>
-      <w:pPr>
-        <w:pStyle w:val="ListParagraph"/>
-      </w:pPr>
-      <w:r>
-        <w:t>Run exception and raise</w:t>
-      </w:r>
-    </w:p>
-    <w:p>
-      <w:pPr>
-        <w:pStyle w:val="ListParagraph"/>
-      </w:pPr>
-      <w:r>
-        <w:t>Run exception and ignore</w:t>
-      </w:r>
-    </w:p>
-    <w:p>
-      <w:pPr>
-        <w:pStyle w:val="ListParagraph"/>
-      </w:pPr>
-    </w:p>
-    <w:p>
-      <w:pPr>
-        <w:pStyle w:val="ListParagraph"/>
-        <w:numPr>
-          <w:ilvl w:val="0"/>
-          <w:numId w:val="7"/>
-        </w:numPr>
-      </w:pPr>
-      <w:r>
-        <w:t>Importance of temporary indexes</w:t>
-      </w:r>
-    </w:p>
-    <w:p>
-      <w:pPr>
-        <w:pStyle w:val="ListParagraph"/>
-      </w:pPr>
-      <w:r>
-        <w:t>If you want ODI to automatically generate a temporary index to optimize the execution of a filter, join, or datastore, select the node in the physical diagram.</w:t>
-      </w:r>
-      <w:r>
-        <w:t xml:space="preserve"> </w:t>
-      </w:r>
-      <w:r>
-        <w:t>In the property inspector, select the Temporary Indexes tab. You can double-click the Index Type field to select a temporary index type.</w:t>
-      </w:r>
-    </w:p>
-    <w:p>
-      <w:pPr>
-        <w:pStyle w:val="ListParagraph"/>
-      </w:pPr>
-    </w:p>
-    <w:p>
-      <w:pPr>
-        <w:pStyle w:val="ListParagraph"/>
-        <w:numPr>
-          <w:ilvl w:val="0"/>
-          <w:numId w:val="7"/>
-        </w:numPr>
-      </w:pPr>
-      <w:r>
-        <w:t>Flow control and static control</w:t>
-      </w:r>
-    </w:p>
-    <w:p>
-      <w:pPr>
-        <w:pStyle w:val="ListParagraph"/>
-      </w:pPr>
-      <w:r>
-        <w:t>Flow Control checks the data in the incoming flow before it gets integrated into a target, and Static Control checks constraints on the target datastore after integration.</w:t>
-      </w:r>
-      <w:r>
-        <w:t xml:space="preserve"> </w:t>
-      </w:r>
-    </w:p>
-    <w:p>
-      <w:pPr>
-        <w:pStyle w:val="ListParagraph"/>
-      </w:pPr>
-      <w:r>
-        <w:t>Flow control is selected by default.</w:t>
-      </w:r>
-    </w:p>
-    <w:p>
-      <w:pPr>
-        <w:pStyle w:val="ListParagraph"/>
-      </w:pPr>
-    </w:p>
-    <w:p>
-      <w:pPr>
-        <w:pStyle w:val="ListParagraph"/>
-      </w:pPr>
-      <w:r>
-        <w:t>Flow – before loading to target</w:t>
-      </w:r>
-    </w:p>
-    <w:p>
-      <w:pPr>
-        <w:pStyle w:val="ListParagraph"/>
-      </w:pPr>
-      <w:r>
-        <w:t>Static – After loading to target</w:t>
-      </w:r>
-    </w:p>
-    <w:p>
-      <w:pPr>
-        <w:pStyle w:val="ListParagraph"/>
-      </w:pPr>
-    </w:p>
-    <w:p>
-      <w:pPr>
-        <w:pStyle w:val="ListParagraph"/>
-        <w:numPr>
-          <w:ilvl w:val="0"/>
-          <w:numId w:val="7"/>
-        </w:numPr>
-      </w:pPr>
-      <w:r>
-        <w:t>Parallel target load in 12c</w:t>
-      </w:r>
-    </w:p>
-    <w:p>
-      <w:pPr>
-        <w:pStyle w:val="ListParagraph"/>
-      </w:pPr>
-      <w:r>
-        <w:t xml:space="preserve">Done using </w:t>
-      </w:r>
-      <w:r>
-        <w:t>“</w:t>
-      </w:r>
-      <w:r>
-        <w:t>Use Unique Temporary Object Names.</w:t>
-      </w:r>
-      <w:r>
-        <w:t>”</w:t>
-      </w:r>
-    </w:p>
-    <w:p>
-      <w:pPr>
-        <w:pStyle w:val="ListParagraph"/>
-      </w:pPr>
-    </w:p>
-    <w:p>
-      <w:pPr>
-        <w:pStyle w:val="ListParagraph"/>
-        <w:numPr>
-          <w:ilvl w:val="0"/>
-          <w:numId w:val="7"/>
-        </w:numPr>
-      </w:pPr>
-      <w:r>
         <w:t>In session parallelism in 12c</w:t>
       </w:r>
     </w:p>
@@ -1672,7 +1669,6 @@
         <w:pStyle w:val="ListParagraph"/>
       </w:pPr>
       <w:r>
-        <w:lastRenderedPageBreak/>
         <w:t>Done by grouping/separating execution units.</w:t>
       </w:r>
     </w:p>
@@ -1938,10 +1934,7 @@
         <w:ind w:left="720"/>
       </w:pPr>
       <w:r>
-        <w:t>Serial</w:t>
-      </w:r>
-      <w:r>
-        <w:t xml:space="preserve">: </w:t>
+        <w:t xml:space="preserve">Serial: </w:t>
       </w:r>
     </w:p>
     <w:p>
@@ -1955,10 +1948,7 @@
         <w:t xml:space="preserve">Restart all children: </w:t>
       </w:r>
       <w:r>
-        <w:t>When the Load Plan is restarted and if this step is in error, the sequence of st</w:t>
-      </w:r>
-      <w:r>
-        <w:t>eps restarts from the first one.</w:t>
+        <w:t>When the Load Plan is restarted and if this step is in error, the sequence of steps restarts from the first one.</w:t>
       </w:r>
     </w:p>
     <w:p>
@@ -1985,10 +1975,7 @@
         <w:ind w:left="720"/>
       </w:pPr>
       <w:r>
-        <w:t>Parallel</w:t>
-      </w:r>
-      <w:r>
-        <w:t>:</w:t>
+        <w:t>Parallel:</w:t>
       </w:r>
     </w:p>
     <w:p>
@@ -2188,8 +2175,156 @@
           <w:numId w:val="7"/>
         </w:numPr>
       </w:pPr>
-      <w:bookmarkStart w:id="0" w:name="_GoBack"/>
-      <w:bookmarkEnd w:id="0"/>
+      <w:r>
+        <w:t>What is new in 12c</w:t>
+      </w:r>
+    </w:p>
+    <w:p>
+      <w:pPr>
+        <w:pStyle w:val="ListParagraph"/>
+      </w:pPr>
+      <w:r>
+        <w:t>Reusable mappings</w:t>
+      </w:r>
+    </w:p>
+    <w:p>
+      <w:pPr>
+        <w:pStyle w:val="ListParagraph"/>
+      </w:pPr>
+      <w:r>
+        <w:t>Multiple target load</w:t>
+      </w:r>
+    </w:p>
+    <w:p>
+      <w:pPr>
+        <w:pStyle w:val="ListParagraph"/>
+      </w:pPr>
+      <w:r>
+        <w:t>Step by step debugger</w:t>
+      </w:r>
+    </w:p>
+    <w:p>
+      <w:pPr>
+        <w:pStyle w:val="ListParagraph"/>
+      </w:pPr>
+      <w:r>
+        <w:t>Increased components in components panel</w:t>
+      </w:r>
+    </w:p>
+    <w:p>
+      <w:pPr>
+        <w:pStyle w:val="ListParagraph"/>
+      </w:pPr>
+      <w:r>
+        <w:t>Facility to create unique temp tables</w:t>
+      </w:r>
+    </w:p>
+    <w:p>
+      <w:pPr>
+        <w:pStyle w:val="ListParagraph"/>
+      </w:pPr>
+      <w:r>
+        <w:t xml:space="preserve"> </w:t>
+      </w:r>
+    </w:p>
+    <w:p/>
+    <w:p>
+      <w:pPr>
+        <w:pStyle w:val="ListParagraph"/>
+        <w:numPr>
+          <w:ilvl w:val="0"/>
+          <w:numId w:val="7"/>
+        </w:numPr>
+      </w:pPr>
+      <w:r>
+        <w:lastRenderedPageBreak/>
+        <w:t>How do you define if a repository is dev or executable?</w:t>
+      </w:r>
+    </w:p>
+    <w:p>
+      <w:pPr>
+        <w:pStyle w:val="ListParagraph"/>
+      </w:pPr>
+      <w:r>
+        <w:t>That option is present when you use RCU.</w:t>
+      </w:r>
+    </w:p>
+    <w:p>
+      <w:pPr>
+        <w:pStyle w:val="ListParagraph"/>
+      </w:pPr>
+    </w:p>
+    <w:p>
+      <w:pPr>
+        <w:pStyle w:val="ListParagraph"/>
+        <w:numPr>
+          <w:ilvl w:val="0"/>
+          <w:numId w:val="7"/>
+        </w:numPr>
+      </w:pPr>
+      <w:r>
+        <w:t>Mxp user usage in ODI</w:t>
+      </w:r>
+    </w:p>
+    <w:p>
+      <w:pPr>
+        <w:pStyle w:val="ListParagraph"/>
+        <w:numPr>
+          <w:ilvl w:val="0"/>
+          <w:numId w:val="7"/>
+        </w:numPr>
+      </w:pPr>
+      <w:r>
+        <w:t>Explain all KMs</w:t>
+      </w:r>
+    </w:p>
+    <w:p>
+      <w:pPr>
+        <w:pStyle w:val="ListParagraph"/>
+        <w:numPr>
+          <w:ilvl w:val="0"/>
+          <w:numId w:val="7"/>
+        </w:numPr>
+      </w:pPr>
+      <w:r>
+        <w:t>Yellow and blue interface difference</w:t>
+      </w:r>
+    </w:p>
+    <w:p>
+      <w:pPr>
+        <w:pStyle w:val="ListParagraph"/>
+        <w:numPr>
+          <w:ilvl w:val="0"/>
+          <w:numId w:val="7"/>
+        </w:numPr>
+      </w:pPr>
+      <w:r>
+        <w:t>Different agents in ODI</w:t>
+      </w:r>
+    </w:p>
+    <w:p>
+      <w:pPr>
+        <w:pStyle w:val="ListParagraph"/>
+      </w:pPr>
+      <w:r>
+        <w:t>Standalone : A simple java program</w:t>
+      </w:r>
+    </w:p>
+    <w:p>
+      <w:pPr>
+        <w:pStyle w:val="ListParagraph"/>
+      </w:pPr>
+      <w:r>
+        <w:t>JEE</w:t>
+      </w:r>
+    </w:p>
+    <w:p>
+      <w:pPr>
+        <w:pStyle w:val="ListParagraph"/>
+      </w:pPr>
+      <w:r>
+        <w:t>Colocated</w:t>
+      </w:r>
     </w:p>
     <w:sectPr>
       <w:pgSz w:w="11900" w:h="16840"/>
@@ -2202,7 +2337,7 @@
 </file>
 
 <file path=word/endnotes.xml><?xml version="1.0" encoding="utf-8"?>
-<w:endnotes xmlns:wpc="http://schemas.microsoft.com/office/word/2010/wordprocessingCanvas" xmlns:mo="http://schemas.microsoft.com/office/mac/office/2008/main" xmlns:mc="http://schemas.openxmlformats.org/markup-compatibility/2006" xmlns:mv="urn:schemas-microsoft-com:mac:vml" xmlns:o="urn:schemas-microsoft-com:office:office" xmlns:r="http://schemas.openxmlformats.org/officeDocument/2006/relationships" xmlns:m="http://schemas.openxmlformats.org/officeDocument/2006/math" xmlns:v="urn:schemas-microsoft-com:vml" xmlns:wp14="http://schemas.microsoft.com/office/word/2010/wordprocessingDrawing" xmlns:wp="http://schemas.openxmlformats.org/drawingml/2006/wordprocessingDrawing" xmlns:w10="urn:schemas-microsoft-com:office:word" xmlns:w="http://schemas.openxmlformats.org/wordprocessingml/2006/main" xmlns:w14="http://schemas.microsoft.com/office/word/2010/wordml" xmlns:w15="http://schemas.microsoft.com/office/word/2012/wordml" xmlns:wpg="http://schemas.microsoft.com/office/word/2010/wordprocessingGroup" xmlns:wpi="http://schemas.microsoft.com/office/word/2010/wordprocessingInk" xmlns:wne="http://schemas.microsoft.com/office/word/2006/wordml" xmlns:wps="http://schemas.microsoft.com/office/word/2010/wordprocessingShape" mc:Ignorable="w14 w15 wp14">
+<w:endnotes xmlns:wpc="http://schemas.microsoft.com/office/word/2010/wordprocessingCanvas" xmlns:cx="http://schemas.microsoft.com/office/drawing/2014/chartex" xmlns:cx1="http://schemas.microsoft.com/office/drawing/2015/9/8/chartex" xmlns:cx2="http://schemas.microsoft.com/office/drawing/2015/10/21/chartex" xmlns:cx3="http://schemas.microsoft.com/office/drawing/2016/5/9/chartex" xmlns:cx4="http://schemas.microsoft.com/office/drawing/2016/5/10/chartex" xmlns:cx5="http://schemas.microsoft.com/office/drawing/2016/5/11/chartex" xmlns:cx6="http://schemas.microsoft.com/office/drawing/2016/5/12/chartex" xmlns:cx7="http://schemas.microsoft.com/office/drawing/2016/5/13/chartex" xmlns:cx8="http://schemas.microsoft.com/office/drawing/2016/5/14/chartex" xmlns:mc="http://schemas.openxmlformats.org/markup-compatibility/2006" xmlns:aink="http://schemas.microsoft.com/office/drawing/2016/ink" xmlns:am3d="http://schemas.microsoft.com/office/drawing/2017/model3d" xmlns:o="urn:schemas-microsoft-com:office:office" xmlns:r="http://schemas.openxmlformats.org/officeDocument/2006/relationships" xmlns:m="http://schemas.openxmlformats.org/officeDocument/2006/math" xmlns:v="urn:schemas-microsoft-com:vml" xmlns:wp14="http://schemas.microsoft.com/office/word/2010/wordprocessingDrawing" xmlns:wp="http://schemas.openxmlformats.org/drawingml/2006/wordprocessingDrawing" xmlns:w10="urn:schemas-microsoft-com:office:word" xmlns:w="http://schemas.openxmlformats.org/wordprocessingml/2006/main" xmlns:w14="http://schemas.microsoft.com/office/word/2010/wordml" xmlns:w15="http://schemas.microsoft.com/office/word/2012/wordml" xmlns:w16cex="http://schemas.microsoft.com/office/word/2018/wordml/cex" xmlns:w16cid="http://schemas.microsoft.com/office/word/2016/wordml/cid" xmlns:w16="http://schemas.microsoft.com/office/word/2018/wordml" xmlns:w16se="http://schemas.microsoft.com/office/word/2015/wordml/symex" xmlns:wpg="http://schemas.microsoft.com/office/word/2010/wordprocessingGroup" xmlns:wpi="http://schemas.microsoft.com/office/word/2010/wordprocessingInk" xmlns:wne="http://schemas.microsoft.com/office/word/2006/wordml" xmlns:wps="http://schemas.microsoft.com/office/word/2010/wordprocessingShape" mc:Ignorable="w14 w15 w16se w16cid w16 w16cex wp14">
   <w:endnote w:type="separator" w:id="-1">
     <w:p>
       <w:r>
@@ -2221,7 +2356,7 @@
 </file>
 
 <file path=word/footnotes.xml><?xml version="1.0" encoding="utf-8"?>
-<w:footnotes xmlns:wpc="http://schemas.microsoft.com/office/word/2010/wordprocessingCanvas" xmlns:mo="http://schemas.microsoft.com/office/mac/office/2008/main" xmlns:mc="http://schemas.openxmlformats.org/markup-compatibility/2006" xmlns:mv="urn:schemas-microsoft-com:mac:vml" xmlns:o="urn:schemas-microsoft-com:office:office" xmlns:r="http://schemas.openxmlformats.org/officeDocument/2006/relationships" xmlns:m="http://schemas.openxmlformats.org/officeDocument/2006/math" xmlns:v="urn:schemas-microsoft-com:vml" xmlns:wp14="http://schemas.microsoft.com/office/word/2010/wordprocessingDrawing" xmlns:wp="http://schemas.openxmlformats.org/drawingml/2006/wordprocessingDrawing" xmlns:w10="urn:schemas-microsoft-com:office:word" xmlns:w="http://schemas.openxmlformats.org/wordprocessingml/2006/main" xmlns:w14="http://schemas.microsoft.com/office/word/2010/wordml" xmlns:w15="http://schemas.microsoft.com/office/word/2012/wordml" xmlns:wpg="http://schemas.microsoft.com/office/word/2010/wordprocessingGroup" xmlns:wpi="http://schemas.microsoft.com/office/word/2010/wordprocessingInk" xmlns:wne="http://schemas.microsoft.com/office/word/2006/wordml" xmlns:wps="http://schemas.microsoft.com/office/word/2010/wordprocessingShape" mc:Ignorable="w14 w15 wp14">
+<w:footnotes xmlns:wpc="http://schemas.microsoft.com/office/word/2010/wordprocessingCanvas" xmlns:cx="http://schemas.microsoft.com/office/drawing/2014/chartex" xmlns:cx1="http://schemas.microsoft.com/office/drawing/2015/9/8/chartex" xmlns:cx2="http://schemas.microsoft.com/office/drawing/2015/10/21/chartex" xmlns:cx3="http://schemas.microsoft.com/office/drawing/2016/5/9/chartex" xmlns:cx4="http://schemas.microsoft.com/office/drawing/2016/5/10/chartex" xmlns:cx5="http://schemas.microsoft.com/office/drawing/2016/5/11/chartex" xmlns:cx6="http://schemas.microsoft.com/office/drawing/2016/5/12/chartex" xmlns:cx7="http://schemas.microsoft.com/office/drawing/2016/5/13/chartex" xmlns:cx8="http://schemas.microsoft.com/office/drawing/2016/5/14/chartex" xmlns:mc="http://schemas.openxmlformats.org/markup-compatibility/2006" xmlns:aink="http://schemas.microsoft.com/office/drawing/2016/ink" xmlns:am3d="http://schemas.microsoft.com/office/drawing/2017/model3d" xmlns:o="urn:schemas-microsoft-com:office:office" xmlns:r="http://schemas.openxmlformats.org/officeDocument/2006/relationships" xmlns:m="http://schemas.openxmlformats.org/officeDocument/2006/math" xmlns:v="urn:schemas-microsoft-com:vml" xmlns:wp14="http://schemas.microsoft.com/office/word/2010/wordprocessingDrawing" xmlns:wp="http://schemas.openxmlformats.org/drawingml/2006/wordprocessingDrawing" xmlns:w10="urn:schemas-microsoft-com:office:word" xmlns:w="http://schemas.openxmlformats.org/wordprocessingml/2006/main" xmlns:w14="http://schemas.microsoft.com/office/word/2010/wordml" xmlns:w15="http://schemas.microsoft.com/office/word/2012/wordml" xmlns:w16cex="http://schemas.microsoft.com/office/word/2018/wordml/cex" xmlns:w16cid="http://schemas.microsoft.com/office/word/2016/wordml/cid" xmlns:w16="http://schemas.microsoft.com/office/word/2018/wordml" xmlns:w16se="http://schemas.microsoft.com/office/word/2015/wordml/symex" xmlns:wpg="http://schemas.microsoft.com/office/word/2010/wordprocessingGroup" xmlns:wpi="http://schemas.microsoft.com/office/word/2010/wordprocessingInk" xmlns:wne="http://schemas.microsoft.com/office/word/2006/wordml" xmlns:wps="http://schemas.microsoft.com/office/word/2010/wordprocessingShape" mc:Ignorable="w14 w15 w16se w16cid w16 w16cex wp14">
   <w:footnote w:type="separator" w:id="-1">
     <w:p>
       <w:r>
@@ -2240,8 +2375,8 @@
 </file>
 
 <file path=word/numbering.xml><?xml version="1.0" encoding="utf-8"?>
-<w:numbering xmlns:wpc="http://schemas.microsoft.com/office/word/2010/wordprocessingCanvas" xmlns:mo="http://schemas.microsoft.com/office/mac/office/2008/main" xmlns:mc="http://schemas.openxmlformats.org/markup-compatibility/2006" xmlns:mv="urn:schemas-microsoft-com:mac:vml" xmlns:o="urn:schemas-microsoft-com:office:office" xmlns:r="http://schemas.openxmlformats.org/officeDocument/2006/relationships" xmlns:m="http://schemas.openxmlformats.org/officeDocument/2006/math" xmlns:v="urn:schemas-microsoft-com:vml" xmlns:wp14="http://schemas.microsoft.com/office/word/2010/wordprocessingDrawing" xmlns:wp="http://schemas.openxmlformats.org/drawingml/2006/wordprocessingDrawing" xmlns:w10="urn:schemas-microsoft-com:office:word" xmlns:w="http://schemas.openxmlformats.org/wordprocessingml/2006/main" xmlns:w14="http://schemas.microsoft.com/office/word/2010/wordml" xmlns:w15="http://schemas.microsoft.com/office/word/2012/wordml" xmlns:wpg="http://schemas.microsoft.com/office/word/2010/wordprocessingGroup" xmlns:wpi="http://schemas.microsoft.com/office/word/2010/wordprocessingInk" xmlns:wne="http://schemas.microsoft.com/office/word/2006/wordml" xmlns:wps="http://schemas.microsoft.com/office/word/2010/wordprocessingShape" mc:Ignorable="w14 w15 wp14">
-  <w:abstractNum w:abstractNumId="0">
+<w:numbering xmlns:wpc="http://schemas.microsoft.com/office/word/2010/wordprocessingCanvas" xmlns:cx="http://schemas.microsoft.com/office/drawing/2014/chartex" xmlns:cx1="http://schemas.microsoft.com/office/drawing/2015/9/8/chartex" xmlns:cx2="http://schemas.microsoft.com/office/drawing/2015/10/21/chartex" xmlns:cx3="http://schemas.microsoft.com/office/drawing/2016/5/9/chartex" xmlns:cx4="http://schemas.microsoft.com/office/drawing/2016/5/10/chartex" xmlns:cx5="http://schemas.microsoft.com/office/drawing/2016/5/11/chartex" xmlns:cx6="http://schemas.microsoft.com/office/drawing/2016/5/12/chartex" xmlns:cx7="http://schemas.microsoft.com/office/drawing/2016/5/13/chartex" xmlns:cx8="http://schemas.microsoft.com/office/drawing/2016/5/14/chartex" xmlns:mc="http://schemas.openxmlformats.org/markup-compatibility/2006" xmlns:aink="http://schemas.microsoft.com/office/drawing/2016/ink" xmlns:am3d="http://schemas.microsoft.com/office/drawing/2017/model3d" xmlns:o="urn:schemas-microsoft-com:office:office" xmlns:r="http://schemas.openxmlformats.org/officeDocument/2006/relationships" xmlns:m="http://schemas.openxmlformats.org/officeDocument/2006/math" xmlns:v="urn:schemas-microsoft-com:vml" xmlns:wp14="http://schemas.microsoft.com/office/word/2010/wordprocessingDrawing" xmlns:wp="http://schemas.openxmlformats.org/drawingml/2006/wordprocessingDrawing" xmlns:w10="urn:schemas-microsoft-com:office:word" xmlns:w="http://schemas.openxmlformats.org/wordprocessingml/2006/main" xmlns:w14="http://schemas.microsoft.com/office/word/2010/wordml" xmlns:w15="http://schemas.microsoft.com/office/word/2012/wordml" xmlns:w16cex="http://schemas.microsoft.com/office/word/2018/wordml/cex" xmlns:w16cid="http://schemas.microsoft.com/office/word/2016/wordml/cid" xmlns:w16="http://schemas.microsoft.com/office/word/2018/wordml" xmlns:w16se="http://schemas.microsoft.com/office/word/2015/wordml/symex" xmlns:wpg="http://schemas.microsoft.com/office/word/2010/wordprocessingGroup" xmlns:wpi="http://schemas.microsoft.com/office/word/2010/wordprocessingInk" xmlns:wne="http://schemas.microsoft.com/office/word/2006/wordml" xmlns:wps="http://schemas.microsoft.com/office/word/2010/wordprocessingShape" mc:Ignorable="w14 w15 w16se w16cid w16 w16cex wp14">
+  <w:abstractNum w:abstractNumId="0" w15:restartNumberingAfterBreak="0">
     <w:nsid w:val="08060117"/>
     <w:multiLevelType w:val="hybridMultilevel"/>
     <w:tmpl w:val="13A8929A"/>
@@ -2354,7 +2489,7 @@
       </w:rPr>
     </w:lvl>
   </w:abstractNum>
-  <w:abstractNum w:abstractNumId="1">
+  <w:abstractNum w:abstractNumId="1" w15:restartNumberingAfterBreak="0">
     <w:nsid w:val="16224610"/>
     <w:multiLevelType w:val="hybridMultilevel"/>
     <w:tmpl w:val="1F1A9FFA"/>
@@ -2440,7 +2575,7 @@
       </w:pPr>
     </w:lvl>
   </w:abstractNum>
-  <w:abstractNum w:abstractNumId="2">
+  <w:abstractNum w:abstractNumId="2" w15:restartNumberingAfterBreak="0">
     <w:nsid w:val="1C5E7C61"/>
     <w:multiLevelType w:val="hybridMultilevel"/>
     <w:tmpl w:val="36E2DEB0"/>
@@ -2530,7 +2665,7 @@
       </w:pPr>
     </w:lvl>
   </w:abstractNum>
-  <w:abstractNum w:abstractNumId="3">
+  <w:abstractNum w:abstractNumId="3" w15:restartNumberingAfterBreak="0">
     <w:nsid w:val="1E212242"/>
     <w:multiLevelType w:val="hybridMultilevel"/>
     <w:tmpl w:val="0E6244EC"/>
@@ -2616,7 +2751,7 @@
       </w:pPr>
     </w:lvl>
   </w:abstractNum>
-  <w:abstractNum w:abstractNumId="4">
+  <w:abstractNum w:abstractNumId="4" w15:restartNumberingAfterBreak="0">
     <w:nsid w:val="1E2B0B93"/>
     <w:multiLevelType w:val="hybridMultilevel"/>
     <w:tmpl w:val="59382B42"/>
@@ -2702,7 +2837,7 @@
       </w:pPr>
     </w:lvl>
   </w:abstractNum>
-  <w:abstractNum w:abstractNumId="5">
+  <w:abstractNum w:abstractNumId="5" w15:restartNumberingAfterBreak="0">
     <w:nsid w:val="313B7103"/>
     <w:multiLevelType w:val="hybridMultilevel"/>
     <w:tmpl w:val="36E2DEB0"/>
@@ -2792,7 +2927,7 @@
       </w:pPr>
     </w:lvl>
   </w:abstractNum>
-  <w:abstractNum w:abstractNumId="6">
+  <w:abstractNum w:abstractNumId="6" w15:restartNumberingAfterBreak="0">
     <w:nsid w:val="75D550F0"/>
     <w:multiLevelType w:val="hybridMultilevel"/>
     <w:tmpl w:val="7262B44C"/>
@@ -2881,7 +3016,7 @@
       </w:pPr>
     </w:lvl>
   </w:abstractNum>
-  <w:abstractNum w:abstractNumId="7">
+  <w:abstractNum w:abstractNumId="7" w15:restartNumberingAfterBreak="0">
     <w:nsid w:val="795620DD"/>
     <w:multiLevelType w:val="hybridMultilevel"/>
     <w:tmpl w:val="45E26E86"/>
@@ -3021,7 +3156,7 @@
 </file>
 
 <file path=word/styles.xml><?xml version="1.0" encoding="utf-8"?>
-<w:styles xmlns:mc="http://schemas.openxmlformats.org/markup-compatibility/2006" xmlns:r="http://schemas.openxmlformats.org/officeDocument/2006/relationships" xmlns:w="http://schemas.openxmlformats.org/wordprocessingml/2006/main" xmlns:w14="http://schemas.microsoft.com/office/word/2010/wordml" xmlns:w15="http://schemas.microsoft.com/office/word/2012/wordml" mc:Ignorable="w14 w15">
+<w:styles xmlns:mc="http://schemas.openxmlformats.org/markup-compatibility/2006" xmlns:r="http://schemas.openxmlformats.org/officeDocument/2006/relationships" xmlns:w="http://schemas.openxmlformats.org/wordprocessingml/2006/main" xmlns:w14="http://schemas.microsoft.com/office/word/2010/wordml" xmlns:w15="http://schemas.microsoft.com/office/word/2012/wordml" xmlns:w16cex="http://schemas.microsoft.com/office/word/2018/wordml/cex" xmlns:w16cid="http://schemas.microsoft.com/office/word/2016/wordml/cid" xmlns:w16="http://schemas.microsoft.com/office/word/2018/wordml" xmlns:w16se="http://schemas.microsoft.com/office/word/2015/wordml/symex" mc:Ignorable="w14 w15 w16se w16cid w16 w16cex">
   <w:docDefaults>
     <w:rPrDefault>
       <w:rPr>
@@ -3033,7 +3168,7 @@
     </w:rPrDefault>
     <w:pPrDefault/>
   </w:docDefaults>
-  <w:latentStyles w:defLockedState="0" w:defUIPriority="99" w:defSemiHidden="0" w:defUnhideWhenUsed="0" w:defQFormat="0" w:count="380">
+  <w:latentStyles w:defLockedState="0" w:defUIPriority="99" w:defSemiHidden="0" w:defUnhideWhenUsed="0" w:defQFormat="0" w:count="376">
     <w:lsdException w:name="Normal" w:uiPriority="0" w:qFormat="1"/>
     <w:lsdException w:name="heading 1" w:uiPriority="9" w:qFormat="1"/>
     <w:lsdException w:name="heading 2" w:semiHidden="1" w:uiPriority="9" w:unhideWhenUsed="1" w:qFormat="1"/>
@@ -3491,7 +3626,6 @@
     <w:uiPriority w:val="39"/>
     <w:rsid w:val="002C4A7A"/>
     <w:tblPr>
-      <w:tblInd w:w="0" w:type="dxa"/>
       <w:tblBorders>
         <w:top w:val="single" w:sz="4" w:space="0" w:color="auto"/>
         <w:left w:val="single" w:sz="4" w:space="0" w:color="auto"/>
@@ -3500,12 +3634,6 @@
         <w:insideH w:val="single" w:sz="4" w:space="0" w:color="auto"/>
         <w:insideV w:val="single" w:sz="4" w:space="0" w:color="auto"/>
       </w:tblBorders>
-      <w:tblCellMar>
-        <w:top w:w="0" w:type="dxa"/>
-        <w:left w:w="108" w:type="dxa"/>
-        <w:bottom w:w="0" w:type="dxa"/>
-        <w:right w:w="108" w:type="dxa"/>
-      </w:tblCellMar>
     </w:tblPr>
   </w:style>
 </w:styles>
